--- a/6 week/ass6_frontend.docx
+++ b/6 week/ass6_frontend.docx
@@ -51,7 +51,6 @@
         </w:rPr>
         <w:t xml:space="preserve"> </w:t>
       </w:r>
-      <w:proofErr w:type="spellStart"/>
       <w:r>
         <w:rPr>
           <w:rFonts w:ascii="Courier New" w:hAnsi="Courier New" w:cs="Courier New"/>
@@ -61,10 +60,13 @@
           <w:color w:val="000000" w:themeColor="text1"/>
           <w:lang w:val="kk-KZ"/>
         </w:rPr>
-        <w:t>JavaScript</w:t>
-      </w:r>
-      <w:proofErr w:type="spellEnd"/>
-      <w:r>
+        <w:t>JavaScript Basics (DOM Manipulation &amp; Events)</w:t>
+      </w:r>
+    </w:p>
+    <w:p>
+      <w:pPr>
+        <w:spacing w:after="0" w:line="240" w:lineRule="auto"/>
+        <w:jc w:val="both"/>
         <w:rPr>
           <w:rFonts w:ascii="Courier New" w:hAnsi="Courier New" w:cs="Courier New"/>
           <w:b/>
@@ -73,93 +75,6 @@
           <w:color w:val="000000" w:themeColor="text1"/>
           <w:lang w:val="kk-KZ"/>
         </w:rPr>
-        <w:t xml:space="preserve"> </w:t>
-      </w:r>
-      <w:proofErr w:type="spellStart"/>
-      <w:r>
-        <w:rPr>
-          <w:rFonts w:ascii="Courier New" w:hAnsi="Courier New" w:cs="Courier New"/>
-          <w:b/>
-          <w:bCs/>
-          <w:iCs/>
-          <w:color w:val="000000" w:themeColor="text1"/>
-          <w:lang w:val="kk-KZ"/>
-        </w:rPr>
-        <w:t>Basics</w:t>
-      </w:r>
-      <w:proofErr w:type="spellEnd"/>
-      <w:r>
-        <w:rPr>
-          <w:rFonts w:ascii="Courier New" w:hAnsi="Courier New" w:cs="Courier New"/>
-          <w:b/>
-          <w:bCs/>
-          <w:iCs/>
-          <w:color w:val="000000" w:themeColor="text1"/>
-          <w:lang w:val="kk-KZ"/>
-        </w:rPr>
-        <w:t xml:space="preserve"> (DOM </w:t>
-      </w:r>
-      <w:proofErr w:type="spellStart"/>
-      <w:r>
-        <w:rPr>
-          <w:rFonts w:ascii="Courier New" w:hAnsi="Courier New" w:cs="Courier New"/>
-          <w:b/>
-          <w:bCs/>
-          <w:iCs/>
-          <w:color w:val="000000" w:themeColor="text1"/>
-          <w:lang w:val="kk-KZ"/>
-        </w:rPr>
-        <w:t>Manipulation</w:t>
-      </w:r>
-      <w:proofErr w:type="spellEnd"/>
-      <w:r>
-        <w:rPr>
-          <w:rFonts w:ascii="Courier New" w:hAnsi="Courier New" w:cs="Courier New"/>
-          <w:b/>
-          <w:bCs/>
-          <w:iCs/>
-          <w:color w:val="000000" w:themeColor="text1"/>
-          <w:lang w:val="kk-KZ"/>
-        </w:rPr>
-        <w:t xml:space="preserve"> &amp; </w:t>
-      </w:r>
-      <w:proofErr w:type="spellStart"/>
-      <w:r>
-        <w:rPr>
-          <w:rFonts w:ascii="Courier New" w:hAnsi="Courier New" w:cs="Courier New"/>
-          <w:b/>
-          <w:bCs/>
-          <w:iCs/>
-          <w:color w:val="000000" w:themeColor="text1"/>
-          <w:lang w:val="kk-KZ"/>
-        </w:rPr>
-        <w:t>Events</w:t>
-      </w:r>
-      <w:proofErr w:type="spellEnd"/>
-      <w:r>
-        <w:rPr>
-          <w:rFonts w:ascii="Courier New" w:hAnsi="Courier New" w:cs="Courier New"/>
-          <w:b/>
-          <w:bCs/>
-          <w:iCs/>
-          <w:color w:val="000000" w:themeColor="text1"/>
-          <w:lang w:val="kk-KZ"/>
-        </w:rPr>
-        <w:t>)</w:t>
-      </w:r>
-    </w:p>
-    <w:p>
-      <w:pPr>
-        <w:spacing w:after="0" w:line="240" w:lineRule="auto"/>
-        <w:jc w:val="both"/>
-        <w:rPr>
-          <w:rFonts w:ascii="Courier New" w:hAnsi="Courier New" w:cs="Courier New"/>
-          <w:b/>
-          <w:bCs/>
-          <w:iCs/>
-          <w:color w:val="000000" w:themeColor="text1"/>
-          <w:lang w:val="kk-KZ"/>
-        </w:rPr>
       </w:pPr>
     </w:p>
     <w:p>
@@ -310,7 +225,7 @@
     </w:p>
     <w:p>
       <w:pPr>
-        <w:pStyle w:val="ListParagraph"/>
+        <w:pStyle w:val="a7"/>
         <w:numPr>
           <w:ilvl w:val="0"/>
           <w:numId w:val="1"/>
@@ -342,7 +257,7 @@
     </w:p>
     <w:p>
       <w:pPr>
-        <w:pStyle w:val="ListParagraph"/>
+        <w:pStyle w:val="a7"/>
         <w:numPr>
           <w:ilvl w:val="0"/>
           <w:numId w:val="1"/>
@@ -415,7 +330,7 @@
     </w:p>
     <w:p>
       <w:pPr>
-        <w:pStyle w:val="ListParagraph"/>
+        <w:pStyle w:val="a7"/>
         <w:numPr>
           <w:ilvl w:val="0"/>
           <w:numId w:val="1"/>
@@ -497,7 +412,7 @@
     </w:p>
     <w:p>
       <w:pPr>
-        <w:pStyle w:val="ListParagraph"/>
+        <w:pStyle w:val="a7"/>
         <w:spacing w:after="0" w:line="240" w:lineRule="auto"/>
         <w:ind w:right="4"/>
         <w:jc w:val="both"/>
@@ -517,7 +432,7 @@
     </w:p>
     <w:p>
       <w:pPr>
-        <w:pStyle w:val="ListParagraph"/>
+        <w:pStyle w:val="a7"/>
         <w:numPr>
           <w:ilvl w:val="0"/>
           <w:numId w:val="2"/>
@@ -541,7 +456,7 @@
     </w:p>
     <w:p>
       <w:pPr>
-        <w:pStyle w:val="ListParagraph"/>
+        <w:pStyle w:val="a7"/>
         <w:numPr>
           <w:ilvl w:val="0"/>
           <w:numId w:val="2"/>
@@ -589,7 +504,7 @@
     </w:p>
     <w:p>
       <w:pPr>
-        <w:pStyle w:val="ListParagraph"/>
+        <w:pStyle w:val="a7"/>
         <w:numPr>
           <w:ilvl w:val="0"/>
           <w:numId w:val="2"/>
@@ -632,7 +547,7 @@
     </w:p>
     <w:p>
       <w:pPr>
-        <w:pStyle w:val="ListParagraph"/>
+        <w:pStyle w:val="a7"/>
         <w:spacing w:after="0" w:line="240" w:lineRule="auto"/>
         <w:jc w:val="both"/>
         <w:rPr>
@@ -643,7 +558,7 @@
     </w:p>
     <w:p>
       <w:pPr>
-        <w:pStyle w:val="ListParagraph"/>
+        <w:pStyle w:val="a7"/>
         <w:spacing w:after="0" w:line="240" w:lineRule="auto"/>
         <w:jc w:val="both"/>
         <w:rPr>
@@ -654,7 +569,7 @@
     </w:p>
     <w:p>
       <w:pPr>
-        <w:pStyle w:val="ListParagraph"/>
+        <w:pStyle w:val="a7"/>
         <w:spacing w:after="0" w:line="240" w:lineRule="auto"/>
         <w:jc w:val="both"/>
         <w:rPr>
@@ -666,7 +581,7 @@
     </w:p>
     <w:p>
       <w:pPr>
-        <w:pStyle w:val="ListParagraph"/>
+        <w:pStyle w:val="a7"/>
         <w:spacing w:after="0" w:line="240" w:lineRule="auto"/>
         <w:jc w:val="both"/>
         <w:rPr>
@@ -678,7 +593,7 @@
     </w:p>
     <w:p>
       <w:pPr>
-        <w:pStyle w:val="ListParagraph"/>
+        <w:pStyle w:val="a7"/>
         <w:spacing w:after="0" w:line="240" w:lineRule="auto"/>
         <w:jc w:val="both"/>
         <w:rPr>
@@ -690,7 +605,7 @@
     </w:p>
     <w:p>
       <w:pPr>
-        <w:pStyle w:val="ListParagraph"/>
+        <w:pStyle w:val="a7"/>
         <w:spacing w:after="0" w:line="240" w:lineRule="auto"/>
         <w:jc w:val="both"/>
         <w:rPr>
@@ -702,7 +617,7 @@
     </w:p>
     <w:p>
       <w:pPr>
-        <w:pStyle w:val="ListParagraph"/>
+        <w:pStyle w:val="a7"/>
         <w:spacing w:after="0" w:line="240" w:lineRule="auto"/>
         <w:jc w:val="both"/>
         <w:rPr>
@@ -714,7 +629,7 @@
     </w:p>
     <w:p>
       <w:pPr>
-        <w:pStyle w:val="ListParagraph"/>
+        <w:pStyle w:val="a7"/>
         <w:spacing w:after="0" w:line="240" w:lineRule="auto"/>
         <w:jc w:val="both"/>
         <w:rPr>
@@ -726,7 +641,7 @@
     </w:p>
     <w:p>
       <w:pPr>
-        <w:pStyle w:val="ListParagraph"/>
+        <w:pStyle w:val="a7"/>
         <w:spacing w:after="0" w:line="240" w:lineRule="auto"/>
         <w:jc w:val="both"/>
         <w:rPr>
@@ -738,7 +653,7 @@
     </w:p>
     <w:p>
       <w:pPr>
-        <w:pStyle w:val="ListParagraph"/>
+        <w:pStyle w:val="a7"/>
         <w:spacing w:after="0" w:line="240" w:lineRule="auto"/>
         <w:jc w:val="both"/>
         <w:rPr>
@@ -750,7 +665,7 @@
     </w:p>
     <w:p>
       <w:pPr>
-        <w:pStyle w:val="ListParagraph"/>
+        <w:pStyle w:val="a7"/>
         <w:spacing w:after="0" w:line="240" w:lineRule="auto"/>
         <w:jc w:val="both"/>
         <w:rPr>
@@ -762,7 +677,7 @@
     </w:p>
     <w:p>
       <w:pPr>
-        <w:pStyle w:val="ListParagraph"/>
+        <w:pStyle w:val="a7"/>
         <w:spacing w:after="0" w:line="240" w:lineRule="auto"/>
         <w:jc w:val="both"/>
         <w:rPr>
@@ -1092,6 +1007,214 @@
     </w:p>
     <w:p>
       <w:pPr>
+        <w:pStyle w:val="a7"/>
+        <w:numPr>
+          <w:ilvl w:val="0"/>
+          <w:numId w:val="45"/>
+        </w:numPr>
+        <w:shd w:val="clear" w:color="auto" w:fill="1F1F1F"/>
+        <w:spacing w:after="0" w:line="285" w:lineRule="atLeast"/>
+        <w:rPr>
+          <w:rFonts w:ascii="Consolas" w:eastAsia="Times New Roman" w:hAnsi="Consolas" w:cs="Times New Roman"/>
+          <w:color w:val="CCCCCC"/>
+          <w:kern w:val="0"/>
+          <w:sz w:val="21"/>
+          <w:szCs w:val="21"/>
+          <w:lang w:val="ru-RU" w:eastAsia="ru-RU"/>
+          <w14:ligatures w14:val="none"/>
+        </w:rPr>
+      </w:pPr>
+      <w:proofErr w:type="gramStart"/>
+      <w:r>
+        <w:rPr>
+          <w:rFonts w:ascii="Consolas" w:eastAsia="Times New Roman" w:hAnsi="Consolas" w:cs="Times New Roman"/>
+          <w:color w:val="9CDCFE"/>
+          <w:kern w:val="0"/>
+          <w:sz w:val="21"/>
+          <w:szCs w:val="21"/>
+          <w:lang w:val="ru-RU" w:eastAsia="ru-RU"/>
+          <w14:ligatures w14:val="none"/>
+        </w:rPr>
+        <w:t>console</w:t>
+      </w:r>
+      <w:r>
+        <w:rPr>
+          <w:rFonts w:ascii="Consolas" w:eastAsia="Times New Roman" w:hAnsi="Consolas" w:cs="Times New Roman"/>
+          <w:color w:val="CCCCCC"/>
+          <w:kern w:val="0"/>
+          <w:sz w:val="21"/>
+          <w:szCs w:val="21"/>
+          <w:lang w:val="ru-RU" w:eastAsia="ru-RU"/>
+          <w14:ligatures w14:val="none"/>
+        </w:rPr>
+        <w:t>.</w:t>
+      </w:r>
+      <w:r>
+        <w:rPr>
+          <w:rFonts w:ascii="Consolas" w:eastAsia="Times New Roman" w:hAnsi="Consolas" w:cs="Times New Roman"/>
+          <w:color w:val="DCDCAA"/>
+          <w:kern w:val="0"/>
+          <w:sz w:val="21"/>
+          <w:szCs w:val="21"/>
+          <w:lang w:val="ru-RU" w:eastAsia="ru-RU"/>
+          <w14:ligatures w14:val="none"/>
+        </w:rPr>
+        <w:t>log</w:t>
+      </w:r>
+      <w:r>
+        <w:rPr>
+          <w:rFonts w:ascii="Consolas" w:eastAsia="Times New Roman" w:hAnsi="Consolas" w:cs="Times New Roman"/>
+          <w:color w:val="CCCCCC"/>
+          <w:kern w:val="0"/>
+          <w:sz w:val="21"/>
+          <w:szCs w:val="21"/>
+          <w:lang w:val="ru-RU" w:eastAsia="ru-RU"/>
+          <w14:ligatures w14:val="none"/>
+        </w:rPr>
+        <w:t>(</w:t>
+      </w:r>
+      <w:proofErr w:type="gramEnd"/>
+      <w:r>
+        <w:rPr>
+          <w:rFonts w:ascii="Consolas" w:eastAsia="Times New Roman" w:hAnsi="Consolas" w:cs="Times New Roman"/>
+          <w:color w:val="CE9178"/>
+          <w:kern w:val="0"/>
+          <w:sz w:val="21"/>
+          <w:szCs w:val="21"/>
+          <w:lang w:val="ru-RU" w:eastAsia="ru-RU"/>
+          <w14:ligatures w14:val="none"/>
+        </w:rPr>
+        <w:t>"JavaScript World"</w:t>
+      </w:r>
+      <w:r>
+        <w:rPr>
+          <w:rFonts w:ascii="Consolas" w:eastAsia="Times New Roman" w:hAnsi="Consolas" w:cs="Times New Roman"/>
+          <w:color w:val="CCCCCC"/>
+          <w:kern w:val="0"/>
+          <w:sz w:val="21"/>
+          <w:szCs w:val="21"/>
+          <w:lang w:val="ru-RU" w:eastAsia="ru-RU"/>
+          <w14:ligatures w14:val="none"/>
+        </w:rPr>
+        <w:t>)</w:t>
+      </w:r>
+    </w:p>
+    <w:p>
+      <w:pPr>
+        <w:numPr>
+          <w:ilvl w:val="0"/>
+          <w:numId w:val="45"/>
+        </w:numPr>
+        <w:spacing w:after="0" w:line="240" w:lineRule="auto"/>
+        <w:jc w:val="both"/>
+        <w:rPr>
+          <w:rFonts w:ascii="Courier New" w:eastAsia="Times New Roman" w:hAnsi="Courier New" w:cs="Courier New"/>
+          <w:color w:val="000000"/>
+          <w:kern w:val="0"/>
+          <w:lang w:eastAsia="en-GB"/>
+          <w14:ligatures w14:val="none"/>
+        </w:rPr>
+      </w:pPr>
+      <w:r>
+        <w:rPr>
+          <w:noProof/>
+        </w:rPr>
+        <w:drawing>
+          <wp:inline distT="0" distB="0" distL="0" distR="0" wp14:anchorId="5504B159" wp14:editId="30148D0F">
+            <wp:extent cx="1895238" cy="695238"/>
+            <wp:effectExtent l="0" t="0" r="0" b="0"/>
+            <wp:docPr id="1003746582" name="Рисунок 1"/>
+            <wp:cNvGraphicFramePr>
+              <a:graphicFrameLocks xmlns:a="http://schemas.openxmlformats.org/drawingml/2006/main" noChangeAspect="1"/>
+            </wp:cNvGraphicFramePr>
+            <a:graphic xmlns:a="http://schemas.openxmlformats.org/drawingml/2006/main">
+              <a:graphicData uri="http://schemas.openxmlformats.org/drawingml/2006/picture">
+                <pic:pic xmlns:pic="http://schemas.openxmlformats.org/drawingml/2006/picture">
+                  <pic:nvPicPr>
+                    <pic:cNvPr id="1003746582" name=""/>
+                    <pic:cNvPicPr/>
+                  </pic:nvPicPr>
+                  <pic:blipFill>
+                    <a:blip r:embed="rId8"/>
+                    <a:stretch>
+                      <a:fillRect/>
+                    </a:stretch>
+                  </pic:blipFill>
+                  <pic:spPr>
+                    <a:xfrm>
+                      <a:off x="0" y="0"/>
+                      <a:ext cx="1895238" cy="695238"/>
+                    </a:xfrm>
+                    <a:prstGeom prst="rect">
+                      <a:avLst/>
+                    </a:prstGeom>
+                  </pic:spPr>
+                </pic:pic>
+              </a:graphicData>
+            </a:graphic>
+          </wp:inline>
+        </w:drawing>
+      </w:r>
+    </w:p>
+    <w:p>
+      <w:pPr>
+        <w:numPr>
+          <w:ilvl w:val="0"/>
+          <w:numId w:val="45"/>
+        </w:numPr>
+        <w:spacing w:after="0" w:line="240" w:lineRule="auto"/>
+        <w:jc w:val="both"/>
+        <w:rPr>
+          <w:rFonts w:ascii="Courier New" w:eastAsia="Times New Roman" w:hAnsi="Courier New" w:cs="Courier New"/>
+          <w:color w:val="000000"/>
+          <w:kern w:val="0"/>
+          <w:lang w:eastAsia="en-GB"/>
+          <w14:ligatures w14:val="none"/>
+        </w:rPr>
+      </w:pPr>
+      <w:r>
+        <w:rPr>
+          <w:noProof/>
+        </w:rPr>
+        <w:drawing>
+          <wp:inline distT="0" distB="0" distL="0" distR="0" wp14:anchorId="4AC0069D" wp14:editId="43CA8356">
+            <wp:extent cx="3304762" cy="409524"/>
+            <wp:effectExtent l="0" t="0" r="0" b="0"/>
+            <wp:docPr id="1775238808" name="Рисунок 1"/>
+            <wp:cNvGraphicFramePr>
+              <a:graphicFrameLocks xmlns:a="http://schemas.openxmlformats.org/drawingml/2006/main" noChangeAspect="1"/>
+            </wp:cNvGraphicFramePr>
+            <a:graphic xmlns:a="http://schemas.openxmlformats.org/drawingml/2006/main">
+              <a:graphicData uri="http://schemas.openxmlformats.org/drawingml/2006/picture">
+                <pic:pic xmlns:pic="http://schemas.openxmlformats.org/drawingml/2006/picture">
+                  <pic:nvPicPr>
+                    <pic:cNvPr id="1775238808" name=""/>
+                    <pic:cNvPicPr/>
+                  </pic:nvPicPr>
+                  <pic:blipFill>
+                    <a:blip r:embed="rId9"/>
+                    <a:stretch>
+                      <a:fillRect/>
+                    </a:stretch>
+                  </pic:blipFill>
+                  <pic:spPr>
+                    <a:xfrm>
+                      <a:off x="0" y="0"/>
+                      <a:ext cx="3304762" cy="409524"/>
+                    </a:xfrm>
+                    <a:prstGeom prst="rect">
+                      <a:avLst/>
+                    </a:prstGeom>
+                  </pic:spPr>
+                </pic:pic>
+              </a:graphicData>
+            </a:graphic>
+          </wp:inline>
+        </w:drawing>
+      </w:r>
+    </w:p>
+    <w:p>
+      <w:pPr>
         <w:spacing w:after="0" w:line="240" w:lineRule="auto"/>
         <w:ind w:left="720"/>
         <w:jc w:val="both"/>
@@ -1234,6 +1357,52 @@
         </w:rPr>
         <w:t>Concatenate strings and print them in the console.</w:t>
       </w:r>
+      <w:r>
+        <w:rPr>
+          <w:noProof/>
+        </w:rPr>
+        <w:t xml:space="preserve"> </w:t>
+      </w:r>
+      <w:r>
+        <w:rPr>
+          <w:noProof/>
+        </w:rPr>
+        <w:drawing>
+          <wp:inline distT="0" distB="0" distL="0" distR="0" wp14:anchorId="71D63F61" wp14:editId="5D0FB306">
+            <wp:extent cx="5731510" cy="1638300"/>
+            <wp:effectExtent l="0" t="0" r="2540" b="0"/>
+            <wp:docPr id="4583737" name="Рисунок 1"/>
+            <wp:cNvGraphicFramePr>
+              <a:graphicFrameLocks xmlns:a="http://schemas.openxmlformats.org/drawingml/2006/main" noChangeAspect="1"/>
+            </wp:cNvGraphicFramePr>
+            <a:graphic xmlns:a="http://schemas.openxmlformats.org/drawingml/2006/main">
+              <a:graphicData uri="http://schemas.openxmlformats.org/drawingml/2006/picture">
+                <pic:pic xmlns:pic="http://schemas.openxmlformats.org/drawingml/2006/picture">
+                  <pic:nvPicPr>
+                    <pic:cNvPr id="4583737" name=""/>
+                    <pic:cNvPicPr/>
+                  </pic:nvPicPr>
+                  <pic:blipFill>
+                    <a:blip r:embed="rId10"/>
+                    <a:stretch>
+                      <a:fillRect/>
+                    </a:stretch>
+                  </pic:blipFill>
+                  <pic:spPr>
+                    <a:xfrm>
+                      <a:off x="0" y="0"/>
+                      <a:ext cx="5731510" cy="1638300"/>
+                    </a:xfrm>
+                    <a:prstGeom prst="rect">
+                      <a:avLst/>
+                    </a:prstGeom>
+                  </pic:spPr>
+                </pic:pic>
+              </a:graphicData>
+            </a:graphic>
+          </wp:inline>
+        </w:drawing>
+      </w:r>
     </w:p>
     <w:p>
       <w:pPr>
@@ -1387,8 +1556,1116 @@
     </w:p>
     <w:p>
       <w:pPr>
+        <w:pStyle w:val="a7"/>
+        <w:numPr>
+          <w:ilvl w:val="0"/>
+          <w:numId w:val="47"/>
+        </w:numPr>
+        <w:shd w:val="clear" w:color="auto" w:fill="1F1F1F"/>
+        <w:spacing w:after="0" w:line="285" w:lineRule="atLeast"/>
+        <w:rPr>
+          <w:rFonts w:ascii="Consolas" w:eastAsia="Times New Roman" w:hAnsi="Consolas" w:cs="Times New Roman"/>
+          <w:color w:val="CCCCCC"/>
+          <w:kern w:val="0"/>
+          <w:sz w:val="21"/>
+          <w:szCs w:val="21"/>
+          <w:lang w:val="en-US" w:eastAsia="ru-RU"/>
+          <w14:ligatures w14:val="none"/>
+        </w:rPr>
+      </w:pPr>
+      <w:proofErr w:type="spellStart"/>
+      <w:proofErr w:type="gramStart"/>
+      <w:r>
+        <w:rPr>
+          <w:rFonts w:ascii="Consolas" w:eastAsia="Times New Roman" w:hAnsi="Consolas" w:cs="Times New Roman"/>
+          <w:color w:val="9CDCFE"/>
+          <w:kern w:val="0"/>
+          <w:sz w:val="21"/>
+          <w:szCs w:val="21"/>
+          <w:lang w:val="en-US" w:eastAsia="ru-RU"/>
+          <w14:ligatures w14:val="none"/>
+        </w:rPr>
+        <w:t>document</w:t>
+      </w:r>
+      <w:r>
+        <w:rPr>
+          <w:rFonts w:ascii="Consolas" w:eastAsia="Times New Roman" w:hAnsi="Consolas" w:cs="Times New Roman"/>
+          <w:color w:val="CCCCCC"/>
+          <w:kern w:val="0"/>
+          <w:sz w:val="21"/>
+          <w:szCs w:val="21"/>
+          <w:lang w:val="en-US" w:eastAsia="ru-RU"/>
+          <w14:ligatures w14:val="none"/>
+        </w:rPr>
+        <w:t>.</w:t>
+      </w:r>
+      <w:r>
+        <w:rPr>
+          <w:rFonts w:ascii="Consolas" w:eastAsia="Times New Roman" w:hAnsi="Consolas" w:cs="Times New Roman"/>
+          <w:color w:val="DCDCAA"/>
+          <w:kern w:val="0"/>
+          <w:sz w:val="21"/>
+          <w:szCs w:val="21"/>
+          <w:lang w:val="en-US" w:eastAsia="ru-RU"/>
+          <w14:ligatures w14:val="none"/>
+        </w:rPr>
+        <w:t>querySelector</w:t>
+      </w:r>
+      <w:proofErr w:type="spellEnd"/>
+      <w:proofErr w:type="gramEnd"/>
+      <w:r>
+        <w:rPr>
+          <w:rFonts w:ascii="Consolas" w:eastAsia="Times New Roman" w:hAnsi="Consolas" w:cs="Times New Roman"/>
+          <w:color w:val="CCCCCC"/>
+          <w:kern w:val="0"/>
+          <w:sz w:val="21"/>
+          <w:szCs w:val="21"/>
+          <w:lang w:val="en-US" w:eastAsia="ru-RU"/>
+          <w14:ligatures w14:val="none"/>
+        </w:rPr>
+        <w:t>(</w:t>
+      </w:r>
+      <w:proofErr w:type="gramStart"/>
+      <w:r>
+        <w:rPr>
+          <w:rFonts w:ascii="Consolas" w:eastAsia="Times New Roman" w:hAnsi="Consolas" w:cs="Times New Roman"/>
+          <w:color w:val="CE9178"/>
+          <w:kern w:val="0"/>
+          <w:sz w:val="21"/>
+          <w:szCs w:val="21"/>
+          <w:lang w:val="en-US" w:eastAsia="ru-RU"/>
+          <w14:ligatures w14:val="none"/>
+        </w:rPr>
+        <w:t>".</w:t>
+      </w:r>
+      <w:proofErr w:type="spellStart"/>
+      <w:r>
+        <w:rPr>
+          <w:rFonts w:ascii="Consolas" w:eastAsia="Times New Roman" w:hAnsi="Consolas" w:cs="Times New Roman"/>
+          <w:color w:val="CE9178"/>
+          <w:kern w:val="0"/>
+          <w:sz w:val="21"/>
+          <w:szCs w:val="21"/>
+          <w:lang w:val="en-US" w:eastAsia="ru-RU"/>
+          <w14:ligatures w14:val="none"/>
+        </w:rPr>
+        <w:t>btn</w:t>
+      </w:r>
+      <w:proofErr w:type="spellEnd"/>
+      <w:proofErr w:type="gramEnd"/>
+      <w:r>
+        <w:rPr>
+          <w:rFonts w:ascii="Consolas" w:eastAsia="Times New Roman" w:hAnsi="Consolas" w:cs="Times New Roman"/>
+          <w:color w:val="CE9178"/>
+          <w:kern w:val="0"/>
+          <w:sz w:val="21"/>
+          <w:szCs w:val="21"/>
+          <w:lang w:val="en-US" w:eastAsia="ru-RU"/>
+          <w14:ligatures w14:val="none"/>
+        </w:rPr>
+        <w:t>"</w:t>
+      </w:r>
+      <w:proofErr w:type="gramStart"/>
+      <w:r>
+        <w:rPr>
+          <w:rFonts w:ascii="Consolas" w:eastAsia="Times New Roman" w:hAnsi="Consolas" w:cs="Times New Roman"/>
+          <w:color w:val="CCCCCC"/>
+          <w:kern w:val="0"/>
+          <w:sz w:val="21"/>
+          <w:szCs w:val="21"/>
+          <w:lang w:val="en-US" w:eastAsia="ru-RU"/>
+          <w14:ligatures w14:val="none"/>
+        </w:rPr>
+        <w:t>).</w:t>
+      </w:r>
+      <w:proofErr w:type="spellStart"/>
+      <w:r>
+        <w:rPr>
+          <w:rFonts w:ascii="Consolas" w:eastAsia="Times New Roman" w:hAnsi="Consolas" w:cs="Times New Roman"/>
+          <w:color w:val="DCDCAA"/>
+          <w:kern w:val="0"/>
+          <w:sz w:val="21"/>
+          <w:szCs w:val="21"/>
+          <w:lang w:val="en-US" w:eastAsia="ru-RU"/>
+          <w14:ligatures w14:val="none"/>
+        </w:rPr>
+        <w:t>addEventListener</w:t>
+      </w:r>
+      <w:proofErr w:type="spellEnd"/>
+      <w:proofErr w:type="gramEnd"/>
+      <w:r>
+        <w:rPr>
+          <w:rFonts w:ascii="Consolas" w:eastAsia="Times New Roman" w:hAnsi="Consolas" w:cs="Times New Roman"/>
+          <w:color w:val="CCCCCC"/>
+          <w:kern w:val="0"/>
+          <w:sz w:val="21"/>
+          <w:szCs w:val="21"/>
+          <w:lang w:val="en-US" w:eastAsia="ru-RU"/>
+          <w14:ligatures w14:val="none"/>
+        </w:rPr>
+        <w:t>(</w:t>
+      </w:r>
+      <w:r>
+        <w:rPr>
+          <w:rFonts w:ascii="Consolas" w:eastAsia="Times New Roman" w:hAnsi="Consolas" w:cs="Times New Roman"/>
+          <w:color w:val="CE9178"/>
+          <w:kern w:val="0"/>
+          <w:sz w:val="21"/>
+          <w:szCs w:val="21"/>
+          <w:lang w:val="en-US" w:eastAsia="ru-RU"/>
+          <w14:ligatures w14:val="none"/>
+        </w:rPr>
+        <w:t>"click"</w:t>
+      </w:r>
+      <w:r>
+        <w:rPr>
+          <w:rFonts w:ascii="Consolas" w:eastAsia="Times New Roman" w:hAnsi="Consolas" w:cs="Times New Roman"/>
+          <w:color w:val="CCCCCC"/>
+          <w:kern w:val="0"/>
+          <w:sz w:val="21"/>
+          <w:szCs w:val="21"/>
+          <w:lang w:val="en-US" w:eastAsia="ru-RU"/>
+          <w14:ligatures w14:val="none"/>
+        </w:rPr>
+        <w:t xml:space="preserve">, </w:t>
+      </w:r>
+      <w:proofErr w:type="gramStart"/>
+      <w:r>
+        <w:rPr>
+          <w:rFonts w:ascii="Consolas" w:eastAsia="Times New Roman" w:hAnsi="Consolas" w:cs="Times New Roman"/>
+          <w:color w:val="569CD6"/>
+          <w:kern w:val="0"/>
+          <w:sz w:val="21"/>
+          <w:szCs w:val="21"/>
+          <w:lang w:val="en-US" w:eastAsia="ru-RU"/>
+          <w14:ligatures w14:val="none"/>
+        </w:rPr>
+        <w:t>function</w:t>
+      </w:r>
+      <w:r>
+        <w:rPr>
+          <w:rFonts w:ascii="Consolas" w:eastAsia="Times New Roman" w:hAnsi="Consolas" w:cs="Times New Roman"/>
+          <w:color w:val="CCCCCC"/>
+          <w:kern w:val="0"/>
+          <w:sz w:val="21"/>
+          <w:szCs w:val="21"/>
+          <w:lang w:val="en-US" w:eastAsia="ru-RU"/>
+          <w14:ligatures w14:val="none"/>
+        </w:rPr>
+        <w:t>(</w:t>
+      </w:r>
+      <w:proofErr w:type="gramEnd"/>
+      <w:r>
+        <w:rPr>
+          <w:rFonts w:ascii="Consolas" w:eastAsia="Times New Roman" w:hAnsi="Consolas" w:cs="Times New Roman"/>
+          <w:color w:val="CCCCCC"/>
+          <w:kern w:val="0"/>
+          <w:sz w:val="21"/>
+          <w:szCs w:val="21"/>
+          <w:lang w:val="en-US" w:eastAsia="ru-RU"/>
+          <w14:ligatures w14:val="none"/>
+        </w:rPr>
+        <w:t>) {</w:t>
+      </w:r>
+    </w:p>
+    <w:p>
+      <w:pPr>
+        <w:pStyle w:val="a7"/>
+        <w:numPr>
+          <w:ilvl w:val="0"/>
+          <w:numId w:val="47"/>
+        </w:numPr>
+        <w:shd w:val="clear" w:color="auto" w:fill="1F1F1F"/>
+        <w:spacing w:after="0" w:line="285" w:lineRule="atLeast"/>
+        <w:rPr>
+          <w:rFonts w:ascii="Consolas" w:eastAsia="Times New Roman" w:hAnsi="Consolas" w:cs="Times New Roman"/>
+          <w:color w:val="CCCCCC"/>
+          <w:kern w:val="0"/>
+          <w:sz w:val="21"/>
+          <w:szCs w:val="21"/>
+          <w:lang w:val="en-US" w:eastAsia="ru-RU"/>
+          <w14:ligatures w14:val="none"/>
+        </w:rPr>
+      </w:pPr>
+      <w:r>
+        <w:rPr>
+          <w:rFonts w:ascii="Consolas" w:eastAsia="Times New Roman" w:hAnsi="Consolas" w:cs="Times New Roman"/>
+          <w:color w:val="CCCCCC"/>
+          <w:kern w:val="0"/>
+          <w:sz w:val="21"/>
+          <w:szCs w:val="21"/>
+          <w:lang w:val="en-US" w:eastAsia="ru-RU"/>
+          <w14:ligatures w14:val="none"/>
+        </w:rPr>
+        <w:t xml:space="preserve">    </w:t>
+      </w:r>
+      <w:proofErr w:type="spellStart"/>
+      <w:proofErr w:type="gramStart"/>
+      <w:r>
+        <w:rPr>
+          <w:rFonts w:ascii="Consolas" w:eastAsia="Times New Roman" w:hAnsi="Consolas" w:cs="Times New Roman"/>
+          <w:color w:val="9CDCFE"/>
+          <w:kern w:val="0"/>
+          <w:sz w:val="21"/>
+          <w:szCs w:val="21"/>
+          <w:lang w:val="en-US" w:eastAsia="ru-RU"/>
+          <w14:ligatures w14:val="none"/>
+        </w:rPr>
+        <w:t>document</w:t>
+      </w:r>
+      <w:r>
+        <w:rPr>
+          <w:rFonts w:ascii="Consolas" w:eastAsia="Times New Roman" w:hAnsi="Consolas" w:cs="Times New Roman"/>
+          <w:color w:val="CCCCCC"/>
+          <w:kern w:val="0"/>
+          <w:sz w:val="21"/>
+          <w:szCs w:val="21"/>
+          <w:lang w:val="en-US" w:eastAsia="ru-RU"/>
+          <w14:ligatures w14:val="none"/>
+        </w:rPr>
+        <w:t>.</w:t>
+      </w:r>
+      <w:r>
+        <w:rPr>
+          <w:rFonts w:ascii="Consolas" w:eastAsia="Times New Roman" w:hAnsi="Consolas" w:cs="Times New Roman"/>
+          <w:color w:val="DCDCAA"/>
+          <w:kern w:val="0"/>
+          <w:sz w:val="21"/>
+          <w:szCs w:val="21"/>
+          <w:lang w:val="en-US" w:eastAsia="ru-RU"/>
+          <w14:ligatures w14:val="none"/>
+        </w:rPr>
+        <w:t>querySelector</w:t>
+      </w:r>
+      <w:proofErr w:type="spellEnd"/>
+      <w:proofErr w:type="gramEnd"/>
+      <w:r>
+        <w:rPr>
+          <w:rFonts w:ascii="Consolas" w:eastAsia="Times New Roman" w:hAnsi="Consolas" w:cs="Times New Roman"/>
+          <w:color w:val="CCCCCC"/>
+          <w:kern w:val="0"/>
+          <w:sz w:val="21"/>
+          <w:szCs w:val="21"/>
+          <w:lang w:val="en-US" w:eastAsia="ru-RU"/>
+          <w14:ligatures w14:val="none"/>
+        </w:rPr>
+        <w:t>(</w:t>
+      </w:r>
+      <w:r>
+        <w:rPr>
+          <w:rFonts w:ascii="Consolas" w:eastAsia="Times New Roman" w:hAnsi="Consolas" w:cs="Times New Roman"/>
+          <w:color w:val="CE9178"/>
+          <w:kern w:val="0"/>
+          <w:sz w:val="21"/>
+          <w:szCs w:val="21"/>
+          <w:lang w:val="en-US" w:eastAsia="ru-RU"/>
+          <w14:ligatures w14:val="none"/>
+        </w:rPr>
+        <w:t>"p"</w:t>
+      </w:r>
+      <w:proofErr w:type="gramStart"/>
+      <w:r>
+        <w:rPr>
+          <w:rFonts w:ascii="Consolas" w:eastAsia="Times New Roman" w:hAnsi="Consolas" w:cs="Times New Roman"/>
+          <w:color w:val="CCCCCC"/>
+          <w:kern w:val="0"/>
+          <w:sz w:val="21"/>
+          <w:szCs w:val="21"/>
+          <w:lang w:val="en-US" w:eastAsia="ru-RU"/>
+          <w14:ligatures w14:val="none"/>
+        </w:rPr>
+        <w:t>).</w:t>
+      </w:r>
+      <w:proofErr w:type="spellStart"/>
+      <w:r>
+        <w:rPr>
+          <w:rFonts w:ascii="Consolas" w:eastAsia="Times New Roman" w:hAnsi="Consolas" w:cs="Times New Roman"/>
+          <w:color w:val="9CDCFE"/>
+          <w:kern w:val="0"/>
+          <w:sz w:val="21"/>
+          <w:szCs w:val="21"/>
+          <w:lang w:val="en-US" w:eastAsia="ru-RU"/>
+          <w14:ligatures w14:val="none"/>
+        </w:rPr>
+        <w:t>innerHTML</w:t>
+      </w:r>
+      <w:proofErr w:type="spellEnd"/>
+      <w:proofErr w:type="gramEnd"/>
+      <w:r>
+        <w:rPr>
+          <w:rFonts w:ascii="Consolas" w:eastAsia="Times New Roman" w:hAnsi="Consolas" w:cs="Times New Roman"/>
+          <w:color w:val="CCCCCC"/>
+          <w:kern w:val="0"/>
+          <w:sz w:val="21"/>
+          <w:szCs w:val="21"/>
+          <w:lang w:val="en-US" w:eastAsia="ru-RU"/>
+          <w14:ligatures w14:val="none"/>
+        </w:rPr>
+        <w:t xml:space="preserve"> </w:t>
+      </w:r>
+      <w:r>
+        <w:rPr>
+          <w:rFonts w:ascii="Consolas" w:eastAsia="Times New Roman" w:hAnsi="Consolas" w:cs="Times New Roman"/>
+          <w:color w:val="D4D4D4"/>
+          <w:kern w:val="0"/>
+          <w:sz w:val="21"/>
+          <w:szCs w:val="21"/>
+          <w:lang w:val="en-US" w:eastAsia="ru-RU"/>
+          <w14:ligatures w14:val="none"/>
+        </w:rPr>
+        <w:t>=</w:t>
+      </w:r>
+      <w:r>
+        <w:rPr>
+          <w:rFonts w:ascii="Consolas" w:eastAsia="Times New Roman" w:hAnsi="Consolas" w:cs="Times New Roman"/>
+          <w:color w:val="CCCCCC"/>
+          <w:kern w:val="0"/>
+          <w:sz w:val="21"/>
+          <w:szCs w:val="21"/>
+          <w:lang w:val="en-US" w:eastAsia="ru-RU"/>
+          <w14:ligatures w14:val="none"/>
+        </w:rPr>
+        <w:t xml:space="preserve"> </w:t>
+      </w:r>
+      <w:r>
+        <w:rPr>
+          <w:rFonts w:ascii="Consolas" w:eastAsia="Times New Roman" w:hAnsi="Consolas" w:cs="Times New Roman"/>
+          <w:color w:val="CE9178"/>
+          <w:kern w:val="0"/>
+          <w:sz w:val="21"/>
+          <w:szCs w:val="21"/>
+          <w:lang w:val="en-US" w:eastAsia="ru-RU"/>
+          <w14:ligatures w14:val="none"/>
+        </w:rPr>
+        <w:t>"text after changing</w:t>
+      </w:r>
+      <w:proofErr w:type="gramStart"/>
+      <w:r>
+        <w:rPr>
+          <w:rFonts w:ascii="Consolas" w:eastAsia="Times New Roman" w:hAnsi="Consolas" w:cs="Times New Roman"/>
+          <w:color w:val="CE9178"/>
+          <w:kern w:val="0"/>
+          <w:sz w:val="21"/>
+          <w:szCs w:val="21"/>
+          <w:lang w:val="en-US" w:eastAsia="ru-RU"/>
+          <w14:ligatures w14:val="none"/>
+        </w:rPr>
+        <w:t>"</w:t>
+      </w:r>
+      <w:r>
+        <w:rPr>
+          <w:rFonts w:ascii="Consolas" w:eastAsia="Times New Roman" w:hAnsi="Consolas" w:cs="Times New Roman"/>
+          <w:color w:val="CCCCCC"/>
+          <w:kern w:val="0"/>
+          <w:sz w:val="21"/>
+          <w:szCs w:val="21"/>
+          <w:lang w:val="en-US" w:eastAsia="ru-RU"/>
+          <w14:ligatures w14:val="none"/>
+        </w:rPr>
+        <w:t>;</w:t>
+      </w:r>
+      <w:proofErr w:type="gramEnd"/>
+    </w:p>
+    <w:p>
+      <w:pPr>
+        <w:pStyle w:val="a7"/>
+        <w:numPr>
+          <w:ilvl w:val="0"/>
+          <w:numId w:val="47"/>
+        </w:numPr>
+        <w:shd w:val="clear" w:color="auto" w:fill="1F1F1F"/>
+        <w:spacing w:after="0" w:line="285" w:lineRule="atLeast"/>
+        <w:rPr>
+          <w:rFonts w:ascii="Consolas" w:eastAsia="Times New Roman" w:hAnsi="Consolas" w:cs="Times New Roman"/>
+          <w:color w:val="CCCCCC"/>
+          <w:kern w:val="0"/>
+          <w:sz w:val="21"/>
+          <w:szCs w:val="21"/>
+          <w:lang w:val="ru-RU" w:eastAsia="ru-RU"/>
+          <w14:ligatures w14:val="none"/>
+        </w:rPr>
+      </w:pPr>
+      <w:r>
+        <w:rPr>
+          <w:rFonts w:ascii="Consolas" w:eastAsia="Times New Roman" w:hAnsi="Consolas" w:cs="Times New Roman"/>
+          <w:color w:val="CCCCCC"/>
+          <w:kern w:val="0"/>
+          <w:sz w:val="21"/>
+          <w:szCs w:val="21"/>
+          <w:lang w:val="ru-RU" w:eastAsia="ru-RU"/>
+          <w14:ligatures w14:val="none"/>
+        </w:rPr>
+        <w:t>});</w:t>
+      </w:r>
+    </w:p>
+    <w:p>
+      <w:pPr>
+        <w:shd w:val="clear" w:color="auto" w:fill="1F1F1F"/>
+        <w:spacing w:after="0" w:line="285" w:lineRule="atLeast"/>
+        <w:rPr>
+          <w:rFonts w:ascii="Consolas" w:eastAsia="Times New Roman" w:hAnsi="Consolas" w:cs="Times New Roman"/>
+          <w:color w:val="CCCCCC"/>
+          <w:kern w:val="0"/>
+          <w:sz w:val="21"/>
+          <w:szCs w:val="21"/>
+          <w:lang w:val="en-US" w:eastAsia="ru-RU"/>
+          <w14:ligatures w14:val="none"/>
+        </w:rPr>
+      </w:pPr>
+    </w:p>
+    <w:p>
+      <w:pPr>
+        <w:pStyle w:val="a7"/>
+        <w:numPr>
+          <w:ilvl w:val="0"/>
+          <w:numId w:val="47"/>
+        </w:numPr>
+        <w:shd w:val="clear" w:color="auto" w:fill="1F1F1F"/>
+        <w:spacing w:after="0" w:line="285" w:lineRule="atLeast"/>
+        <w:rPr>
+          <w:rFonts w:ascii="Consolas" w:eastAsia="Times New Roman" w:hAnsi="Consolas" w:cs="Times New Roman"/>
+          <w:color w:val="CCCCCC"/>
+          <w:kern w:val="0"/>
+          <w:sz w:val="21"/>
+          <w:szCs w:val="21"/>
+          <w:lang w:val="ru-RU" w:eastAsia="ru-RU"/>
+          <w14:ligatures w14:val="none"/>
+        </w:rPr>
+      </w:pPr>
+      <w:r>
+        <w:rPr>
+          <w:rFonts w:ascii="Consolas" w:eastAsia="Times New Roman" w:hAnsi="Consolas" w:cs="Times New Roman"/>
+          <w:color w:val="CCCCCC"/>
+          <w:kern w:val="0"/>
+          <w:sz w:val="21"/>
+          <w:szCs w:val="21"/>
+          <w:lang w:val="ru-RU" w:eastAsia="ru-RU"/>
+          <w14:ligatures w14:val="none"/>
+        </w:rPr>
+        <w:t xml:space="preserve">    </w:t>
+      </w:r>
+    </w:p>
+    <w:p>
+      <w:pPr>
+        <w:pStyle w:val="a7"/>
+        <w:numPr>
+          <w:ilvl w:val="0"/>
+          <w:numId w:val="47"/>
+        </w:numPr>
+        <w:shd w:val="clear" w:color="auto" w:fill="1F1F1F"/>
+        <w:spacing w:after="0" w:line="285" w:lineRule="atLeast"/>
+        <w:rPr>
+          <w:rFonts w:ascii="Consolas" w:eastAsia="Times New Roman" w:hAnsi="Consolas" w:cs="Times New Roman"/>
+          <w:color w:val="CCCCCC"/>
+          <w:kern w:val="0"/>
+          <w:sz w:val="21"/>
+          <w:szCs w:val="21"/>
+          <w:lang w:val="ru-RU" w:eastAsia="ru-RU"/>
+          <w14:ligatures w14:val="none"/>
+        </w:rPr>
+      </w:pPr>
+      <w:r>
+        <w:rPr>
+          <w:rFonts w:ascii="Consolas" w:eastAsia="Times New Roman" w:hAnsi="Consolas" w:cs="Times New Roman"/>
+          <w:color w:val="CCCCCC"/>
+          <w:kern w:val="0"/>
+          <w:sz w:val="21"/>
+          <w:szCs w:val="21"/>
+          <w:lang w:val="ru-RU" w:eastAsia="ru-RU"/>
+          <w14:ligatures w14:val="none"/>
+        </w:rPr>
+        <w:t xml:space="preserve">      </w:t>
+      </w:r>
+      <w:r>
+        <w:rPr>
+          <w:rFonts w:ascii="Consolas" w:eastAsia="Times New Roman" w:hAnsi="Consolas" w:cs="Times New Roman"/>
+          <w:color w:val="808080"/>
+          <w:kern w:val="0"/>
+          <w:sz w:val="21"/>
+          <w:szCs w:val="21"/>
+          <w:lang w:val="ru-RU" w:eastAsia="ru-RU"/>
+          <w14:ligatures w14:val="none"/>
+        </w:rPr>
+        <w:t>&lt;</w:t>
+      </w:r>
+      <w:r>
+        <w:rPr>
+          <w:rFonts w:ascii="Consolas" w:eastAsia="Times New Roman" w:hAnsi="Consolas" w:cs="Times New Roman"/>
+          <w:color w:val="569CD6"/>
+          <w:kern w:val="0"/>
+          <w:sz w:val="21"/>
+          <w:szCs w:val="21"/>
+          <w:lang w:val="ru-RU" w:eastAsia="ru-RU"/>
+          <w14:ligatures w14:val="none"/>
+        </w:rPr>
+        <w:t>h</w:t>
+      </w:r>
+      <w:proofErr w:type="gramStart"/>
+      <w:r>
+        <w:rPr>
+          <w:rFonts w:ascii="Consolas" w:eastAsia="Times New Roman" w:hAnsi="Consolas" w:cs="Times New Roman"/>
+          <w:color w:val="569CD6"/>
+          <w:kern w:val="0"/>
+          <w:sz w:val="21"/>
+          <w:szCs w:val="21"/>
+          <w:lang w:val="ru-RU" w:eastAsia="ru-RU"/>
+          <w14:ligatures w14:val="none"/>
+        </w:rPr>
+        <w:t>1</w:t>
+      </w:r>
+      <w:r>
+        <w:rPr>
+          <w:rFonts w:ascii="Consolas" w:eastAsia="Times New Roman" w:hAnsi="Consolas" w:cs="Times New Roman"/>
+          <w:color w:val="808080"/>
+          <w:kern w:val="0"/>
+          <w:sz w:val="21"/>
+          <w:szCs w:val="21"/>
+          <w:lang w:val="ru-RU" w:eastAsia="ru-RU"/>
+          <w14:ligatures w14:val="none"/>
+        </w:rPr>
+        <w:t>&gt;</w:t>
+      </w:r>
+      <w:proofErr w:type="spellStart"/>
+      <w:r>
+        <w:rPr>
+          <w:rFonts w:ascii="Consolas" w:eastAsia="Times New Roman" w:hAnsi="Consolas" w:cs="Times New Roman"/>
+          <w:color w:val="CCCCCC"/>
+          <w:kern w:val="0"/>
+          <w:sz w:val="21"/>
+          <w:szCs w:val="21"/>
+          <w:lang w:val="ru-RU" w:eastAsia="ru-RU"/>
+          <w14:ligatures w14:val="none"/>
+        </w:rPr>
+        <w:t>Changing</w:t>
+      </w:r>
+      <w:proofErr w:type="spellEnd"/>
+      <w:proofErr w:type="gramEnd"/>
+      <w:r>
+        <w:rPr>
+          <w:rFonts w:ascii="Consolas" w:eastAsia="Times New Roman" w:hAnsi="Consolas" w:cs="Times New Roman"/>
+          <w:color w:val="CCCCCC"/>
+          <w:kern w:val="0"/>
+          <w:sz w:val="21"/>
+          <w:szCs w:val="21"/>
+          <w:lang w:val="ru-RU" w:eastAsia="ru-RU"/>
+          <w14:ligatures w14:val="none"/>
+        </w:rPr>
+        <w:t xml:space="preserve"> </w:t>
+      </w:r>
+      <w:proofErr w:type="spellStart"/>
+      <w:r>
+        <w:rPr>
+          <w:rFonts w:ascii="Consolas" w:eastAsia="Times New Roman" w:hAnsi="Consolas" w:cs="Times New Roman"/>
+          <w:color w:val="CCCCCC"/>
+          <w:kern w:val="0"/>
+          <w:sz w:val="21"/>
+          <w:szCs w:val="21"/>
+          <w:lang w:val="ru-RU" w:eastAsia="ru-RU"/>
+          <w14:ligatures w14:val="none"/>
+        </w:rPr>
+        <w:t>Paragraph</w:t>
+      </w:r>
+      <w:proofErr w:type="spellEnd"/>
+      <w:r>
+        <w:rPr>
+          <w:rFonts w:ascii="Consolas" w:eastAsia="Times New Roman" w:hAnsi="Consolas" w:cs="Times New Roman"/>
+          <w:color w:val="808080"/>
+          <w:kern w:val="0"/>
+          <w:sz w:val="21"/>
+          <w:szCs w:val="21"/>
+          <w:lang w:val="ru-RU" w:eastAsia="ru-RU"/>
+          <w14:ligatures w14:val="none"/>
+        </w:rPr>
+        <w:t>&lt;/</w:t>
+      </w:r>
+      <w:r>
+        <w:rPr>
+          <w:rFonts w:ascii="Consolas" w:eastAsia="Times New Roman" w:hAnsi="Consolas" w:cs="Times New Roman"/>
+          <w:color w:val="569CD6"/>
+          <w:kern w:val="0"/>
+          <w:sz w:val="21"/>
+          <w:szCs w:val="21"/>
+          <w:lang w:val="ru-RU" w:eastAsia="ru-RU"/>
+          <w14:ligatures w14:val="none"/>
+        </w:rPr>
+        <w:t>h1</w:t>
+      </w:r>
+      <w:r>
+        <w:rPr>
+          <w:rFonts w:ascii="Consolas" w:eastAsia="Times New Roman" w:hAnsi="Consolas" w:cs="Times New Roman"/>
+          <w:color w:val="808080"/>
+          <w:kern w:val="0"/>
+          <w:sz w:val="21"/>
+          <w:szCs w:val="21"/>
+          <w:lang w:val="ru-RU" w:eastAsia="ru-RU"/>
+          <w14:ligatures w14:val="none"/>
+        </w:rPr>
+        <w:t>&gt;</w:t>
+      </w:r>
+    </w:p>
+    <w:p>
+      <w:pPr>
+        <w:pStyle w:val="a7"/>
+        <w:numPr>
+          <w:ilvl w:val="0"/>
+          <w:numId w:val="47"/>
+        </w:numPr>
+        <w:shd w:val="clear" w:color="auto" w:fill="1F1F1F"/>
+        <w:spacing w:after="0" w:line="285" w:lineRule="atLeast"/>
+        <w:rPr>
+          <w:rFonts w:ascii="Consolas" w:eastAsia="Times New Roman" w:hAnsi="Consolas" w:cs="Times New Roman"/>
+          <w:color w:val="CCCCCC"/>
+          <w:kern w:val="0"/>
+          <w:sz w:val="21"/>
+          <w:szCs w:val="21"/>
+          <w:lang w:val="en-US" w:eastAsia="ru-RU"/>
+          <w14:ligatures w14:val="none"/>
+        </w:rPr>
+      </w:pPr>
+      <w:r>
+        <w:rPr>
+          <w:rFonts w:ascii="Consolas" w:eastAsia="Times New Roman" w:hAnsi="Consolas" w:cs="Times New Roman"/>
+          <w:color w:val="CCCCCC"/>
+          <w:kern w:val="0"/>
+          <w:sz w:val="21"/>
+          <w:szCs w:val="21"/>
+          <w:lang w:val="en-US" w:eastAsia="ru-RU"/>
+          <w14:ligatures w14:val="none"/>
+        </w:rPr>
+        <w:t xml:space="preserve">      </w:t>
+      </w:r>
+      <w:r>
+        <w:rPr>
+          <w:rFonts w:ascii="Consolas" w:eastAsia="Times New Roman" w:hAnsi="Consolas" w:cs="Times New Roman"/>
+          <w:color w:val="808080"/>
+          <w:kern w:val="0"/>
+          <w:sz w:val="21"/>
+          <w:szCs w:val="21"/>
+          <w:lang w:val="en-US" w:eastAsia="ru-RU"/>
+          <w14:ligatures w14:val="none"/>
+        </w:rPr>
+        <w:t>&lt;</w:t>
+      </w:r>
+      <w:r>
+        <w:rPr>
+          <w:rFonts w:ascii="Consolas" w:eastAsia="Times New Roman" w:hAnsi="Consolas" w:cs="Times New Roman"/>
+          <w:color w:val="569CD6"/>
+          <w:kern w:val="0"/>
+          <w:sz w:val="21"/>
+          <w:szCs w:val="21"/>
+          <w:lang w:val="en-US" w:eastAsia="ru-RU"/>
+          <w14:ligatures w14:val="none"/>
+        </w:rPr>
+        <w:t>p</w:t>
+      </w:r>
+      <w:r>
+        <w:rPr>
+          <w:rFonts w:ascii="Consolas" w:eastAsia="Times New Roman" w:hAnsi="Consolas" w:cs="Times New Roman"/>
+          <w:color w:val="808080"/>
+          <w:kern w:val="0"/>
+          <w:sz w:val="21"/>
+          <w:szCs w:val="21"/>
+          <w:lang w:val="en-US" w:eastAsia="ru-RU"/>
+          <w14:ligatures w14:val="none"/>
+        </w:rPr>
+        <w:t>&gt;</w:t>
+      </w:r>
+      <w:r>
+        <w:rPr>
+          <w:rFonts w:ascii="Consolas" w:eastAsia="Times New Roman" w:hAnsi="Consolas" w:cs="Times New Roman"/>
+          <w:color w:val="CCCCCC"/>
+          <w:kern w:val="0"/>
+          <w:sz w:val="21"/>
+          <w:szCs w:val="21"/>
+          <w:lang w:val="en-US" w:eastAsia="ru-RU"/>
+          <w14:ligatures w14:val="none"/>
+        </w:rPr>
+        <w:t xml:space="preserve">My name is </w:t>
+      </w:r>
+      <w:proofErr w:type="gramStart"/>
+      <w:r>
+        <w:rPr>
+          <w:rFonts w:ascii="Consolas" w:eastAsia="Times New Roman" w:hAnsi="Consolas" w:cs="Times New Roman"/>
+          <w:color w:val="CCCCCC"/>
+          <w:kern w:val="0"/>
+          <w:sz w:val="21"/>
+          <w:szCs w:val="21"/>
+          <w:lang w:val="en-US" w:eastAsia="ru-RU"/>
+          <w14:ligatures w14:val="none"/>
+        </w:rPr>
+        <w:t>Dias!</w:t>
+      </w:r>
+      <w:r>
+        <w:rPr>
+          <w:rFonts w:ascii="Consolas" w:eastAsia="Times New Roman" w:hAnsi="Consolas" w:cs="Times New Roman"/>
+          <w:color w:val="808080"/>
+          <w:kern w:val="0"/>
+          <w:sz w:val="21"/>
+          <w:szCs w:val="21"/>
+          <w:lang w:val="en-US" w:eastAsia="ru-RU"/>
+          <w14:ligatures w14:val="none"/>
+        </w:rPr>
+        <w:t>&lt;</w:t>
+      </w:r>
+      <w:proofErr w:type="gramEnd"/>
+      <w:r>
+        <w:rPr>
+          <w:rFonts w:ascii="Consolas" w:eastAsia="Times New Roman" w:hAnsi="Consolas" w:cs="Times New Roman"/>
+          <w:color w:val="808080"/>
+          <w:kern w:val="0"/>
+          <w:sz w:val="21"/>
+          <w:szCs w:val="21"/>
+          <w:lang w:val="en-US" w:eastAsia="ru-RU"/>
+          <w14:ligatures w14:val="none"/>
+        </w:rPr>
+        <w:t>/</w:t>
+      </w:r>
+      <w:r>
+        <w:rPr>
+          <w:rFonts w:ascii="Consolas" w:eastAsia="Times New Roman" w:hAnsi="Consolas" w:cs="Times New Roman"/>
+          <w:color w:val="569CD6"/>
+          <w:kern w:val="0"/>
+          <w:sz w:val="21"/>
+          <w:szCs w:val="21"/>
+          <w:lang w:val="en-US" w:eastAsia="ru-RU"/>
+          <w14:ligatures w14:val="none"/>
+        </w:rPr>
+        <w:t>p</w:t>
+      </w:r>
+      <w:r>
+        <w:rPr>
+          <w:rFonts w:ascii="Consolas" w:eastAsia="Times New Roman" w:hAnsi="Consolas" w:cs="Times New Roman"/>
+          <w:color w:val="808080"/>
+          <w:kern w:val="0"/>
+          <w:sz w:val="21"/>
+          <w:szCs w:val="21"/>
+          <w:lang w:val="en-US" w:eastAsia="ru-RU"/>
+          <w14:ligatures w14:val="none"/>
+        </w:rPr>
+        <w:t>&gt;</w:t>
+      </w:r>
+    </w:p>
+    <w:p>
+      <w:pPr>
+        <w:pStyle w:val="a7"/>
+        <w:numPr>
+          <w:ilvl w:val="0"/>
+          <w:numId w:val="47"/>
+        </w:numPr>
+        <w:shd w:val="clear" w:color="auto" w:fill="1F1F1F"/>
+        <w:spacing w:after="0" w:line="285" w:lineRule="atLeast"/>
+        <w:rPr>
+          <w:rFonts w:ascii="Consolas" w:eastAsia="Times New Roman" w:hAnsi="Consolas" w:cs="Times New Roman"/>
+          <w:color w:val="CCCCCC"/>
+          <w:kern w:val="0"/>
+          <w:sz w:val="21"/>
+          <w:szCs w:val="21"/>
+          <w:lang w:val="en-US" w:eastAsia="ru-RU"/>
+          <w14:ligatures w14:val="none"/>
+        </w:rPr>
+      </w:pPr>
+      <w:r>
+        <w:rPr>
+          <w:rFonts w:ascii="Consolas" w:eastAsia="Times New Roman" w:hAnsi="Consolas" w:cs="Times New Roman"/>
+          <w:color w:val="CCCCCC"/>
+          <w:kern w:val="0"/>
+          <w:sz w:val="21"/>
+          <w:szCs w:val="21"/>
+          <w:lang w:val="en-US" w:eastAsia="ru-RU"/>
+          <w14:ligatures w14:val="none"/>
+        </w:rPr>
+        <w:t xml:space="preserve">      </w:t>
+      </w:r>
+      <w:r>
+        <w:rPr>
+          <w:rFonts w:ascii="Consolas" w:eastAsia="Times New Roman" w:hAnsi="Consolas" w:cs="Times New Roman"/>
+          <w:color w:val="808080"/>
+          <w:kern w:val="0"/>
+          <w:sz w:val="21"/>
+          <w:szCs w:val="21"/>
+          <w:lang w:val="en-US" w:eastAsia="ru-RU"/>
+          <w14:ligatures w14:val="none"/>
+        </w:rPr>
+        <w:t>&lt;</w:t>
+      </w:r>
+      <w:r>
+        <w:rPr>
+          <w:rFonts w:ascii="Consolas" w:eastAsia="Times New Roman" w:hAnsi="Consolas" w:cs="Times New Roman"/>
+          <w:color w:val="569CD6"/>
+          <w:kern w:val="0"/>
+          <w:sz w:val="21"/>
+          <w:szCs w:val="21"/>
+          <w:lang w:val="en-US" w:eastAsia="ru-RU"/>
+          <w14:ligatures w14:val="none"/>
+        </w:rPr>
+        <w:t>button</w:t>
+      </w:r>
+      <w:r>
+        <w:rPr>
+          <w:rFonts w:ascii="Consolas" w:eastAsia="Times New Roman" w:hAnsi="Consolas" w:cs="Times New Roman"/>
+          <w:color w:val="CCCCCC"/>
+          <w:kern w:val="0"/>
+          <w:sz w:val="21"/>
+          <w:szCs w:val="21"/>
+          <w:lang w:val="en-US" w:eastAsia="ru-RU"/>
+          <w14:ligatures w14:val="none"/>
+        </w:rPr>
+        <w:t xml:space="preserve"> </w:t>
+      </w:r>
+      <w:r>
+        <w:rPr>
+          <w:rFonts w:ascii="Consolas" w:eastAsia="Times New Roman" w:hAnsi="Consolas" w:cs="Times New Roman"/>
+          <w:color w:val="9CDCFE"/>
+          <w:kern w:val="0"/>
+          <w:sz w:val="21"/>
+          <w:szCs w:val="21"/>
+          <w:lang w:val="en-US" w:eastAsia="ru-RU"/>
+          <w14:ligatures w14:val="none"/>
+        </w:rPr>
+        <w:t>class</w:t>
+      </w:r>
+      <w:r>
+        <w:rPr>
+          <w:rFonts w:ascii="Consolas" w:eastAsia="Times New Roman" w:hAnsi="Consolas" w:cs="Times New Roman"/>
+          <w:color w:val="CCCCCC"/>
+          <w:kern w:val="0"/>
+          <w:sz w:val="21"/>
+          <w:szCs w:val="21"/>
+          <w:lang w:val="en-US" w:eastAsia="ru-RU"/>
+          <w14:ligatures w14:val="none"/>
+        </w:rPr>
+        <w:t>=</w:t>
+      </w:r>
+      <w:r>
+        <w:rPr>
+          <w:rFonts w:ascii="Consolas" w:eastAsia="Times New Roman" w:hAnsi="Consolas" w:cs="Times New Roman"/>
+          <w:color w:val="CE9178"/>
+          <w:kern w:val="0"/>
+          <w:sz w:val="21"/>
+          <w:szCs w:val="21"/>
+          <w:lang w:val="en-US" w:eastAsia="ru-RU"/>
+          <w14:ligatures w14:val="none"/>
+        </w:rPr>
+        <w:t>"</w:t>
+      </w:r>
+      <w:proofErr w:type="spellStart"/>
+      <w:r>
+        <w:rPr>
+          <w:rFonts w:ascii="Consolas" w:eastAsia="Times New Roman" w:hAnsi="Consolas" w:cs="Times New Roman"/>
+          <w:color w:val="CE9178"/>
+          <w:kern w:val="0"/>
+          <w:sz w:val="21"/>
+          <w:szCs w:val="21"/>
+          <w:lang w:val="en-US" w:eastAsia="ru-RU"/>
+          <w14:ligatures w14:val="none"/>
+        </w:rPr>
+        <w:t>btn</w:t>
+      </w:r>
+      <w:proofErr w:type="spellEnd"/>
+      <w:r>
+        <w:rPr>
+          <w:rFonts w:ascii="Consolas" w:eastAsia="Times New Roman" w:hAnsi="Consolas" w:cs="Times New Roman"/>
+          <w:color w:val="CE9178"/>
+          <w:kern w:val="0"/>
+          <w:sz w:val="21"/>
+          <w:szCs w:val="21"/>
+          <w:lang w:val="en-US" w:eastAsia="ru-RU"/>
+          <w14:ligatures w14:val="none"/>
+        </w:rPr>
+        <w:t xml:space="preserve"> </w:t>
+      </w:r>
+      <w:proofErr w:type="spellStart"/>
+      <w:r>
+        <w:rPr>
+          <w:rFonts w:ascii="Consolas" w:eastAsia="Times New Roman" w:hAnsi="Consolas" w:cs="Times New Roman"/>
+          <w:color w:val="CE9178"/>
+          <w:kern w:val="0"/>
+          <w:sz w:val="21"/>
+          <w:szCs w:val="21"/>
+          <w:lang w:val="en-US" w:eastAsia="ru-RU"/>
+          <w14:ligatures w14:val="none"/>
+        </w:rPr>
+        <w:t>btn</w:t>
+      </w:r>
+      <w:proofErr w:type="spellEnd"/>
+      <w:r>
+        <w:rPr>
+          <w:rFonts w:ascii="Consolas" w:eastAsia="Times New Roman" w:hAnsi="Consolas" w:cs="Times New Roman"/>
+          <w:color w:val="CE9178"/>
+          <w:kern w:val="0"/>
+          <w:sz w:val="21"/>
+          <w:szCs w:val="21"/>
+          <w:lang w:val="en-US" w:eastAsia="ru-RU"/>
+          <w14:ligatures w14:val="none"/>
+        </w:rPr>
+        <w:t>-primary"</w:t>
+      </w:r>
+      <w:r>
+        <w:rPr>
+          <w:rFonts w:ascii="Consolas" w:eastAsia="Times New Roman" w:hAnsi="Consolas" w:cs="Times New Roman"/>
+          <w:color w:val="808080"/>
+          <w:kern w:val="0"/>
+          <w:sz w:val="21"/>
+          <w:szCs w:val="21"/>
+          <w:lang w:val="en-US" w:eastAsia="ru-RU"/>
+          <w14:ligatures w14:val="none"/>
+        </w:rPr>
+        <w:t>&gt;</w:t>
+      </w:r>
+      <w:r>
+        <w:rPr>
+          <w:rFonts w:ascii="Consolas" w:eastAsia="Times New Roman" w:hAnsi="Consolas" w:cs="Times New Roman"/>
+          <w:color w:val="CCCCCC"/>
+          <w:kern w:val="0"/>
+          <w:sz w:val="21"/>
+          <w:szCs w:val="21"/>
+          <w:lang w:val="en-US" w:eastAsia="ru-RU"/>
+          <w14:ligatures w14:val="none"/>
+        </w:rPr>
+        <w:t>change</w:t>
+      </w:r>
+      <w:r>
+        <w:rPr>
+          <w:rFonts w:ascii="Consolas" w:eastAsia="Times New Roman" w:hAnsi="Consolas" w:cs="Times New Roman"/>
+          <w:color w:val="808080"/>
+          <w:kern w:val="0"/>
+          <w:sz w:val="21"/>
+          <w:szCs w:val="21"/>
+          <w:lang w:val="en-US" w:eastAsia="ru-RU"/>
+          <w14:ligatures w14:val="none"/>
+        </w:rPr>
+        <w:t>&lt;/</w:t>
+      </w:r>
+      <w:r>
+        <w:rPr>
+          <w:rFonts w:ascii="Consolas" w:eastAsia="Times New Roman" w:hAnsi="Consolas" w:cs="Times New Roman"/>
+          <w:color w:val="569CD6"/>
+          <w:kern w:val="0"/>
+          <w:sz w:val="21"/>
+          <w:szCs w:val="21"/>
+          <w:lang w:val="en-US" w:eastAsia="ru-RU"/>
+          <w14:ligatures w14:val="none"/>
+        </w:rPr>
+        <w:t>button</w:t>
+      </w:r>
+      <w:r>
+        <w:rPr>
+          <w:rFonts w:ascii="Consolas" w:eastAsia="Times New Roman" w:hAnsi="Consolas" w:cs="Times New Roman"/>
+          <w:color w:val="808080"/>
+          <w:kern w:val="0"/>
+          <w:sz w:val="21"/>
+          <w:szCs w:val="21"/>
+          <w:lang w:val="en-US" w:eastAsia="ru-RU"/>
+          <w14:ligatures w14:val="none"/>
+        </w:rPr>
+        <w:t>&gt;</w:t>
+      </w:r>
+    </w:p>
+    <w:p>
+      <w:pPr>
+        <w:pStyle w:val="a7"/>
+        <w:numPr>
+          <w:ilvl w:val="0"/>
+          <w:numId w:val="47"/>
+        </w:numPr>
+        <w:shd w:val="clear" w:color="auto" w:fill="1F1F1F"/>
+        <w:spacing w:after="0" w:line="285" w:lineRule="atLeast"/>
+        <w:rPr>
+          <w:rFonts w:ascii="Consolas" w:eastAsia="Times New Roman" w:hAnsi="Consolas" w:cs="Times New Roman"/>
+          <w:color w:val="CCCCCC"/>
+          <w:kern w:val="0"/>
+          <w:sz w:val="21"/>
+          <w:szCs w:val="21"/>
+          <w:lang w:val="ru-RU" w:eastAsia="ru-RU"/>
+          <w14:ligatures w14:val="none"/>
+        </w:rPr>
+      </w:pPr>
+      <w:r>
+        <w:rPr>
+          <w:noProof/>
+        </w:rPr>
+        <w:lastRenderedPageBreak/>
+        <w:drawing>
+          <wp:inline distT="0" distB="0" distL="0" distR="0" wp14:anchorId="2AA908CA" wp14:editId="31C3013B">
+            <wp:extent cx="3600000" cy="1161905"/>
+            <wp:effectExtent l="0" t="0" r="635" b="635"/>
+            <wp:docPr id="1081761463" name="Рисунок 1"/>
+            <wp:cNvGraphicFramePr>
+              <a:graphicFrameLocks xmlns:a="http://schemas.openxmlformats.org/drawingml/2006/main" noChangeAspect="1"/>
+            </wp:cNvGraphicFramePr>
+            <a:graphic xmlns:a="http://schemas.openxmlformats.org/drawingml/2006/main">
+              <a:graphicData uri="http://schemas.openxmlformats.org/drawingml/2006/picture">
+                <pic:pic xmlns:pic="http://schemas.openxmlformats.org/drawingml/2006/picture">
+                  <pic:nvPicPr>
+                    <pic:cNvPr id="1081761463" name=""/>
+                    <pic:cNvPicPr/>
+                  </pic:nvPicPr>
+                  <pic:blipFill>
+                    <a:blip r:embed="rId11"/>
+                    <a:stretch>
+                      <a:fillRect/>
+                    </a:stretch>
+                  </pic:blipFill>
+                  <pic:spPr>
+                    <a:xfrm>
+                      <a:off x="0" y="0"/>
+                      <a:ext cx="3600000" cy="1161905"/>
+                    </a:xfrm>
+                    <a:prstGeom prst="rect">
+                      <a:avLst/>
+                    </a:prstGeom>
+                  </pic:spPr>
+                </pic:pic>
+              </a:graphicData>
+            </a:graphic>
+          </wp:inline>
+        </w:drawing>
+      </w:r>
+      <w:r>
+        <w:rPr>
+          <w:noProof/>
+        </w:rPr>
+        <w:drawing>
+          <wp:inline distT="0" distB="0" distL="0" distR="0" wp14:anchorId="22DDE407" wp14:editId="58B54752">
+            <wp:extent cx="3676190" cy="1152381"/>
+            <wp:effectExtent l="0" t="0" r="635" b="0"/>
+            <wp:docPr id="45353427" name="Рисунок 1" descr="Изображение выглядит как текст, Шрифт, снимок экрана, белый&#10;&#10;Содержимое, созданное искусственным интеллектом, может быть неверным."/>
+            <wp:cNvGraphicFramePr>
+              <a:graphicFrameLocks xmlns:a="http://schemas.openxmlformats.org/drawingml/2006/main" noChangeAspect="1"/>
+            </wp:cNvGraphicFramePr>
+            <a:graphic xmlns:a="http://schemas.openxmlformats.org/drawingml/2006/main">
+              <a:graphicData uri="http://schemas.openxmlformats.org/drawingml/2006/picture">
+                <pic:pic xmlns:pic="http://schemas.openxmlformats.org/drawingml/2006/picture">
+                  <pic:nvPicPr>
+                    <pic:cNvPr id="45353427" name="Рисунок 1" descr="Изображение выглядит как текст, Шрифт, снимок экрана, белый&#10;&#10;Содержимое, созданное искусственным интеллектом, может быть неверным."/>
+                    <pic:cNvPicPr/>
+                  </pic:nvPicPr>
+                  <pic:blipFill>
+                    <a:blip r:embed="rId12"/>
+                    <a:stretch>
+                      <a:fillRect/>
+                    </a:stretch>
+                  </pic:blipFill>
+                  <pic:spPr>
+                    <a:xfrm>
+                      <a:off x="0" y="0"/>
+                      <a:ext cx="3676190" cy="1152381"/>
+                    </a:xfrm>
+                    <a:prstGeom prst="rect">
+                      <a:avLst/>
+                    </a:prstGeom>
+                  </pic:spPr>
+                </pic:pic>
+              </a:graphicData>
+            </a:graphic>
+          </wp:inline>
+        </w:drawing>
+      </w:r>
+    </w:p>
+    <w:p>
+      <w:pPr>
         <w:spacing w:after="0" w:line="240" w:lineRule="auto"/>
-        <w:ind w:left="720"/>
+        <w:ind w:left="360"/>
         <w:jc w:val="both"/>
         <w:rPr>
           <w:rFonts w:ascii="Courier New" w:eastAsia="Times New Roman" w:hAnsi="Courier New" w:cs="Courier New"/>
@@ -2126,7 +3403,6 @@
           <w:lang w:eastAsia="en-GB"/>
           <w14:ligatures w14:val="none"/>
         </w:rPr>
-        <w:lastRenderedPageBreak/>
         <w:t>Create a simple form with fields: Name, Email, Password.</w:t>
       </w:r>
     </w:p>
@@ -2526,7 +3802,7 @@
     </w:p>
     <w:p>
       <w:pPr>
-        <w:pStyle w:val="NormalWeb"/>
+        <w:pStyle w:val="af"/>
         <w:numPr>
           <w:ilvl w:val="0"/>
           <w:numId w:val="55"/>
@@ -2540,7 +3816,7 @@
       </w:pPr>
       <w:r>
         <w:rPr>
-          <w:rStyle w:val="Strong"/>
+          <w:rStyle w:val="ae"/>
           <w:rFonts w:ascii="Courier New" w:eastAsiaTheme="majorEastAsia" w:hAnsi="Courier New" w:cs="Courier New"/>
         </w:rPr>
         <w:t>JavaScript Basics (10</w:t>
@@ -2556,7 +3832,7 @@
       </w:r>
       <w:r>
         <w:rPr>
-          <w:rStyle w:val="Strong"/>
+          <w:rStyle w:val="ae"/>
           <w:rFonts w:ascii="Courier New" w:eastAsiaTheme="majorEastAsia" w:hAnsi="Courier New" w:cs="Courier New"/>
         </w:rPr>
         <w:t>)</w:t>
@@ -2564,7 +3840,7 @@
     </w:p>
     <w:p>
       <w:pPr>
-        <w:pStyle w:val="NormalWeb"/>
+        <w:pStyle w:val="af"/>
         <w:spacing w:before="0" w:beforeAutospacing="0" w:after="0" w:afterAutospacing="0"/>
         <w:ind w:left="720"/>
         <w:jc w:val="both"/>
@@ -2581,7 +3857,7 @@
     </w:p>
     <w:p>
       <w:pPr>
-        <w:pStyle w:val="NormalWeb"/>
+        <w:pStyle w:val="af"/>
         <w:numPr>
           <w:ilvl w:val="0"/>
           <w:numId w:val="55"/>
@@ -2595,21 +3871,21 @@
       </w:pPr>
       <w:r>
         <w:rPr>
-          <w:rStyle w:val="Strong"/>
+          <w:rStyle w:val="ae"/>
           <w:rFonts w:ascii="Courier New" w:eastAsiaTheme="majorEastAsia" w:hAnsi="Courier New" w:cs="Courier New"/>
         </w:rPr>
         <w:t>DOM Manipulation (</w:t>
       </w:r>
       <w:r>
         <w:rPr>
-          <w:rStyle w:val="Strong"/>
+          <w:rStyle w:val="ae"/>
           <w:rFonts w:ascii="Courier New" w:eastAsiaTheme="majorEastAsia" w:hAnsi="Courier New" w:cs="Courier New"/>
         </w:rPr>
         <w:t>1</w:t>
       </w:r>
       <w:r>
         <w:rPr>
-          <w:rStyle w:val="Strong"/>
+          <w:rStyle w:val="ae"/>
           <w:rFonts w:ascii="Courier New" w:eastAsiaTheme="majorEastAsia" w:hAnsi="Courier New" w:cs="Courier New"/>
         </w:rPr>
         <w:t>0</w:t>
@@ -2625,7 +3901,7 @@
       </w:r>
       <w:r>
         <w:rPr>
-          <w:rStyle w:val="Strong"/>
+          <w:rStyle w:val="ae"/>
           <w:rFonts w:ascii="Courier New" w:eastAsiaTheme="majorEastAsia" w:hAnsi="Courier New" w:cs="Courier New"/>
         </w:rPr>
         <w:t>)</w:t>
@@ -2633,7 +3909,7 @@
     </w:p>
     <w:p>
       <w:pPr>
-        <w:pStyle w:val="NormalWeb"/>
+        <w:pStyle w:val="af"/>
         <w:spacing w:before="0" w:beforeAutospacing="0" w:after="0" w:afterAutospacing="0"/>
         <w:ind w:left="720"/>
         <w:jc w:val="both"/>
@@ -2650,7 +3926,7 @@
     </w:p>
     <w:p>
       <w:pPr>
-        <w:pStyle w:val="NormalWeb"/>
+        <w:pStyle w:val="af"/>
         <w:numPr>
           <w:ilvl w:val="0"/>
           <w:numId w:val="55"/>
@@ -2664,21 +3940,21 @@
       </w:pPr>
       <w:r>
         <w:rPr>
-          <w:rStyle w:val="Strong"/>
+          <w:rStyle w:val="ae"/>
           <w:rFonts w:ascii="Courier New" w:eastAsiaTheme="majorEastAsia" w:hAnsi="Courier New" w:cs="Courier New"/>
         </w:rPr>
         <w:t>Events Handling (</w:t>
       </w:r>
       <w:r>
         <w:rPr>
-          <w:rStyle w:val="Strong"/>
+          <w:rStyle w:val="ae"/>
           <w:rFonts w:ascii="Courier New" w:eastAsiaTheme="majorEastAsia" w:hAnsi="Courier New" w:cs="Courier New"/>
         </w:rPr>
         <w:t>1</w:t>
       </w:r>
       <w:r>
         <w:rPr>
-          <w:rStyle w:val="Strong"/>
+          <w:rStyle w:val="ae"/>
           <w:rFonts w:ascii="Courier New" w:eastAsiaTheme="majorEastAsia" w:hAnsi="Courier New" w:cs="Courier New"/>
         </w:rPr>
         <w:t>0</w:t>
@@ -2694,7 +3970,7 @@
       </w:r>
       <w:r>
         <w:rPr>
-          <w:rStyle w:val="Strong"/>
+          <w:rStyle w:val="ae"/>
           <w:rFonts w:ascii="Courier New" w:eastAsiaTheme="majorEastAsia" w:hAnsi="Courier New" w:cs="Courier New"/>
         </w:rPr>
         <w:t>)</w:t>
@@ -2702,7 +3978,7 @@
     </w:p>
     <w:p>
       <w:pPr>
-        <w:pStyle w:val="NormalWeb"/>
+        <w:pStyle w:val="af"/>
         <w:spacing w:before="0" w:beforeAutospacing="0" w:after="0" w:afterAutospacing="0"/>
         <w:ind w:left="720"/>
         <w:jc w:val="both"/>
@@ -2719,7 +3995,7 @@
     </w:p>
     <w:p>
       <w:pPr>
-        <w:pStyle w:val="NormalWeb"/>
+        <w:pStyle w:val="af"/>
         <w:numPr>
           <w:ilvl w:val="0"/>
           <w:numId w:val="55"/>
@@ -2733,14 +4009,14 @@
       </w:pPr>
       <w:r>
         <w:rPr>
-          <w:rStyle w:val="Strong"/>
+          <w:rStyle w:val="ae"/>
           <w:rFonts w:ascii="Courier New" w:eastAsiaTheme="majorEastAsia" w:hAnsi="Courier New" w:cs="Courier New"/>
         </w:rPr>
         <w:t>Form Validation (</w:t>
       </w:r>
       <w:r>
         <w:rPr>
-          <w:rStyle w:val="Strong"/>
+          <w:rStyle w:val="ae"/>
           <w:rFonts w:ascii="Courier New" w:eastAsiaTheme="majorEastAsia" w:hAnsi="Courier New" w:cs="Courier New"/>
         </w:rPr>
         <w:t>5</w:t>
@@ -2756,7 +4032,7 @@
       </w:r>
       <w:r>
         <w:rPr>
-          <w:rStyle w:val="Strong"/>
+          <w:rStyle w:val="ae"/>
           <w:rFonts w:ascii="Courier New" w:eastAsiaTheme="majorEastAsia" w:hAnsi="Courier New" w:cs="Courier New"/>
         </w:rPr>
         <w:t>)</w:t>
@@ -2764,7 +4040,7 @@
     </w:p>
     <w:p>
       <w:pPr>
-        <w:pStyle w:val="NormalWeb"/>
+        <w:pStyle w:val="af"/>
         <w:spacing w:before="0" w:beforeAutospacing="0" w:after="0" w:afterAutospacing="0"/>
         <w:ind w:left="720"/>
         <w:jc w:val="both"/>
@@ -2781,7 +4057,7 @@
     </w:p>
     <w:p>
       <w:pPr>
-        <w:pStyle w:val="NormalWeb"/>
+        <w:pStyle w:val="af"/>
         <w:numPr>
           <w:ilvl w:val="0"/>
           <w:numId w:val="55"/>
@@ -2795,7 +4071,7 @@
       </w:pPr>
       <w:r>
         <w:rPr>
-          <w:rStyle w:val="Strong"/>
+          <w:rStyle w:val="ae"/>
           <w:rFonts w:ascii="Courier New" w:eastAsiaTheme="majorEastAsia" w:hAnsi="Courier New" w:cs="Courier New"/>
         </w:rPr>
         <w:t>Mini Project (20</w:t>
@@ -2811,7 +4087,7 @@
       </w:r>
       <w:r>
         <w:rPr>
-          <w:rStyle w:val="Strong"/>
+          <w:rStyle w:val="ae"/>
           <w:rFonts w:ascii="Courier New" w:eastAsiaTheme="majorEastAsia" w:hAnsi="Courier New" w:cs="Courier New"/>
         </w:rPr>
         <w:t>)</w:t>
@@ -2819,7 +4095,7 @@
     </w:p>
     <w:p>
       <w:pPr>
-        <w:pStyle w:val="NormalWeb"/>
+        <w:pStyle w:val="af"/>
         <w:spacing w:before="0" w:beforeAutospacing="0" w:after="0" w:afterAutospacing="0"/>
         <w:ind w:left="720"/>
         <w:jc w:val="both"/>
@@ -2836,7 +4112,7 @@
     </w:p>
     <w:p>
       <w:pPr>
-        <w:pStyle w:val="NormalWeb"/>
+        <w:pStyle w:val="af"/>
         <w:numPr>
           <w:ilvl w:val="0"/>
           <w:numId w:val="55"/>
@@ -2850,14 +4126,14 @@
       </w:pPr>
       <w:r>
         <w:rPr>
-          <w:rStyle w:val="Strong"/>
+          <w:rStyle w:val="ae"/>
           <w:rFonts w:ascii="Courier New" w:eastAsiaTheme="majorEastAsia" w:hAnsi="Courier New" w:cs="Courier New"/>
         </w:rPr>
         <w:t>Design &amp; Code Quality (</w:t>
       </w:r>
       <w:r>
         <w:rPr>
-          <w:rStyle w:val="Strong"/>
+          <w:rStyle w:val="ae"/>
           <w:rFonts w:ascii="Courier New" w:eastAsiaTheme="majorEastAsia" w:hAnsi="Courier New" w:cs="Courier New"/>
         </w:rPr>
         <w:t>5</w:t>
@@ -2873,7 +4149,7 @@
       </w:r>
       <w:r>
         <w:rPr>
-          <w:rStyle w:val="Strong"/>
+          <w:rStyle w:val="ae"/>
           <w:rFonts w:ascii="Courier New" w:eastAsiaTheme="majorEastAsia" w:hAnsi="Courier New" w:cs="Courier New"/>
         </w:rPr>
         <w:t>)</w:t>
@@ -2881,7 +4157,7 @@
     </w:p>
     <w:p>
       <w:pPr>
-        <w:pStyle w:val="NormalWeb"/>
+        <w:pStyle w:val="af"/>
         <w:spacing w:before="0" w:beforeAutospacing="0" w:after="0" w:afterAutospacing="0"/>
         <w:ind w:left="720"/>
         <w:jc w:val="both"/>
@@ -2898,7 +4174,7 @@
     </w:p>
     <w:p>
       <w:pPr>
-        <w:pStyle w:val="ListParagraph"/>
+        <w:pStyle w:val="a7"/>
         <w:numPr>
           <w:ilvl w:val="0"/>
           <w:numId w:val="55"/>
@@ -3050,7 +4326,7 @@
     </w:p>
     <w:p>
       <w:pPr>
-        <w:pStyle w:val="ListParagraph"/>
+        <w:pStyle w:val="a7"/>
         <w:numPr>
           <w:ilvl w:val="0"/>
           <w:numId w:val="55"/>
@@ -3171,7 +4447,7 @@
     </w:p>
     <w:p>
       <w:pPr>
-        <w:pStyle w:val="ListParagraph"/>
+        <w:pStyle w:val="a7"/>
         <w:numPr>
           <w:ilvl w:val="0"/>
           <w:numId w:val="15"/>
@@ -3223,7 +4499,7 @@
     </w:p>
     <w:p>
       <w:pPr>
-        <w:pStyle w:val="ListParagraph"/>
+        <w:pStyle w:val="a7"/>
         <w:numPr>
           <w:ilvl w:val="0"/>
           <w:numId w:val="15"/>
@@ -3234,10 +4510,10 @@
           <w:rFonts w:ascii="Courier New" w:hAnsi="Courier New" w:cs="Courier New"/>
         </w:rPr>
       </w:pPr>
-      <w:hyperlink r:id="rId8" w:history="1">
+      <w:hyperlink r:id="rId13" w:history="1">
         <w:r>
           <w:rPr>
-            <w:rStyle w:val="Hyperlink"/>
+            <w:rStyle w:val="ac"/>
             <w:rFonts w:ascii="Courier New" w:hAnsi="Courier New" w:cs="Courier New"/>
           </w:rPr>
           <w:t>https://www.youtube.com/playlist?list=PLPT6CF0r4E3qOlnNkS3UXcTe7I_V8kviI</w:t>
@@ -3252,7 +4528,7 @@
     </w:p>
     <w:p>
       <w:pPr>
-        <w:pStyle w:val="ListParagraph"/>
+        <w:pStyle w:val="a7"/>
         <w:numPr>
           <w:ilvl w:val="0"/>
           <w:numId w:val="15"/>
@@ -3263,10 +4539,10 @@
           <w:rFonts w:ascii="Courier New" w:hAnsi="Courier New" w:cs="Courier New"/>
         </w:rPr>
       </w:pPr>
-      <w:hyperlink r:id="rId9" w:history="1">
+      <w:hyperlink r:id="rId14" w:history="1">
         <w:r>
           <w:rPr>
-            <w:rStyle w:val="Hyperlink"/>
+            <w:rStyle w:val="ac"/>
             <w:rFonts w:ascii="Courier New" w:hAnsi="Courier New" w:cs="Courier New"/>
           </w:rPr>
           <w:t>https://www.youtube.com/playlist?list=PLPT6CF0r4E3oeXhlV0N3ol5mdoOlkdH9y</w:t>
@@ -3281,7 +4557,7 @@
     </w:p>
     <w:p>
       <w:pPr>
-        <w:pStyle w:val="ListParagraph"/>
+        <w:pStyle w:val="a7"/>
         <w:numPr>
           <w:ilvl w:val="0"/>
           <w:numId w:val="15"/>
@@ -3296,10 +4572,10 @@
           <w14:ligatures w14:val="none"/>
         </w:rPr>
       </w:pPr>
-      <w:hyperlink r:id="rId10" w:history="1">
+      <w:hyperlink r:id="rId15" w:history="1">
         <w:r>
           <w:rPr>
-            <w:rStyle w:val="Hyperlink"/>
+            <w:rStyle w:val="ac"/>
             <w:rFonts w:ascii="Courier New" w:eastAsia="Times New Roman" w:hAnsi="Courier New" w:cs="Courier New"/>
             <w:kern w:val="0"/>
             <w:lang w:eastAsia="en-GB"/>
@@ -3321,7 +4597,7 @@
     </w:p>
     <w:p>
       <w:pPr>
-        <w:pStyle w:val="ListParagraph"/>
+        <w:pStyle w:val="a7"/>
         <w:numPr>
           <w:ilvl w:val="0"/>
           <w:numId w:val="15"/>
@@ -3336,10 +4612,10 @@
           <w14:ligatures w14:val="none"/>
         </w:rPr>
       </w:pPr>
-      <w:hyperlink r:id="rId11" w:history="1">
+      <w:hyperlink r:id="rId16" w:history="1">
         <w:r>
           <w:rPr>
-            <w:rStyle w:val="Hyperlink"/>
+            <w:rStyle w:val="ac"/>
             <w:rFonts w:ascii="Courier New" w:eastAsia="Times New Roman" w:hAnsi="Courier New" w:cs="Courier New"/>
             <w:kern w:val="0"/>
             <w:lang w:eastAsia="en-GB"/>
@@ -3361,7 +4637,7 @@
     </w:p>
     <w:p>
       <w:pPr>
-        <w:pStyle w:val="ListParagraph"/>
+        <w:pStyle w:val="a7"/>
         <w:numPr>
           <w:ilvl w:val="0"/>
           <w:numId w:val="15"/>
@@ -3376,10 +4652,10 @@
           <w14:ligatures w14:val="none"/>
         </w:rPr>
       </w:pPr>
-      <w:hyperlink r:id="rId12" w:history="1">
+      <w:hyperlink r:id="rId17" w:history="1">
         <w:r>
           <w:rPr>
-            <w:rStyle w:val="Hyperlink"/>
+            <w:rStyle w:val="ac"/>
             <w:rFonts w:ascii="Courier New" w:eastAsia="Times New Roman" w:hAnsi="Courier New" w:cs="Courier New"/>
             <w:kern w:val="0"/>
             <w:lang w:eastAsia="en-GB"/>
@@ -3401,7 +4677,7 @@
     </w:p>
     <w:p>
       <w:pPr>
-        <w:pStyle w:val="ListParagraph"/>
+        <w:pStyle w:val="a7"/>
         <w:spacing w:after="0" w:line="240" w:lineRule="auto"/>
         <w:jc w:val="both"/>
         <w:rPr>
@@ -3419,7 +4695,7 @@
     </w:p>
     <w:p>
       <w:pPr>
-        <w:pStyle w:val="ListParagraph"/>
+        <w:pStyle w:val="a7"/>
         <w:spacing w:after="0" w:line="240" w:lineRule="auto"/>
         <w:jc w:val="both"/>
         <w:rPr>
@@ -3540,6 +4816,7 @@
           <w:rFonts w:ascii="Courier New" w:eastAsia="Times New Roman" w:hAnsi="Courier New" w:cs="Courier New"/>
           <w:color w:val="000000" w:themeColor="text1"/>
         </w:rPr>
+        <w:lastRenderedPageBreak/>
         <w:t>(</w:t>
       </w:r>
       <w:r>
@@ -7527,11 +8804,11 @@
   <w:abstractNum w:abstractNumId="31" w15:restartNumberingAfterBreak="0">
     <w:nsid w:val="3B79606B"/>
     <w:multiLevelType w:val="multilevel"/>
-    <w:tmpl w:val="7AE666DE"/>
+    <w:tmpl w:val="89C02FBE"/>
     <w:lvl w:ilvl="0">
       <w:start w:val="1"/>
-      <w:numFmt w:val="bullet"/>
-      <w:lvlText w:val=""/>
+      <w:numFmt w:val="decimal"/>
+      <w:lvlText w:val="%1."/>
       <w:lvlJc w:val="left"/>
       <w:pPr>
         <w:tabs>
@@ -7540,7 +8817,7 @@
         <w:ind w:left="720" w:hanging="360"/>
       </w:pPr>
       <w:rPr>
-        <w:rFonts w:ascii="Symbol" w:hAnsi="Symbol" w:hint="default"/>
+        <w:rFonts w:hint="default"/>
         <w:sz w:val="20"/>
       </w:rPr>
     </w:lvl>
@@ -7906,11 +9183,11 @@
   <w:abstractNum w:abstractNumId="34" w15:restartNumberingAfterBreak="0">
     <w:nsid w:val="406A63EE"/>
     <w:multiLevelType w:val="multilevel"/>
-    <w:tmpl w:val="CA2446E8"/>
+    <w:tmpl w:val="89C02FBE"/>
     <w:lvl w:ilvl="0">
       <w:start w:val="1"/>
-      <w:numFmt w:val="bullet"/>
-      <w:lvlText w:val=""/>
+      <w:numFmt w:val="decimal"/>
+      <w:lvlText w:val="%1."/>
       <w:lvlJc w:val="left"/>
       <w:pPr>
         <w:tabs>
@@ -7919,7 +9196,7 @@
         <w:ind w:left="720" w:hanging="360"/>
       </w:pPr>
       <w:rPr>
-        <w:rFonts w:ascii="Symbol" w:hAnsi="Symbol" w:hint="default"/>
+        <w:rFonts w:hint="default"/>
         <w:sz w:val="20"/>
       </w:rPr>
     </w:lvl>
@@ -10974,15 +12251,15 @@
     <w:lsdException w:name="Unresolved Mention" w:semiHidden="1" w:unhideWhenUsed="1"/>
     <w:lsdException w:name="Smart Link" w:semiHidden="1" w:unhideWhenUsed="1"/>
   </w:latentStyles>
-  <w:style w:type="paragraph" w:default="1" w:styleId="Normal">
+  <w:style w:type="paragraph" w:default="1" w:styleId="a">
     <w:name w:val="Normal"/>
     <w:qFormat/>
   </w:style>
-  <w:style w:type="paragraph" w:styleId="Heading1">
+  <w:style w:type="paragraph" w:styleId="1">
     <w:name w:val="heading 1"/>
-    <w:basedOn w:val="Normal"/>
-    <w:next w:val="Normal"/>
-    <w:link w:val="Heading1Char"/>
+    <w:basedOn w:val="a"/>
+    <w:next w:val="a"/>
+    <w:link w:val="10"/>
     <w:uiPriority w:val="9"/>
     <w:qFormat/>
     <w:rsid w:val="00791F7A"/>
@@ -10999,11 +12276,11 @@
       <w:szCs w:val="40"/>
     </w:rPr>
   </w:style>
-  <w:style w:type="paragraph" w:styleId="Heading2">
+  <w:style w:type="paragraph" w:styleId="2">
     <w:name w:val="heading 2"/>
-    <w:basedOn w:val="Normal"/>
-    <w:next w:val="Normal"/>
-    <w:link w:val="Heading2Char"/>
+    <w:basedOn w:val="a"/>
+    <w:next w:val="a"/>
+    <w:link w:val="20"/>
     <w:uiPriority w:val="9"/>
     <w:unhideWhenUsed/>
     <w:qFormat/>
@@ -11021,11 +12298,11 @@
       <w:szCs w:val="32"/>
     </w:rPr>
   </w:style>
-  <w:style w:type="paragraph" w:styleId="Heading3">
+  <w:style w:type="paragraph" w:styleId="3">
     <w:name w:val="heading 3"/>
-    <w:basedOn w:val="Normal"/>
-    <w:next w:val="Normal"/>
-    <w:link w:val="Heading3Char"/>
+    <w:basedOn w:val="a"/>
+    <w:next w:val="a"/>
+    <w:link w:val="30"/>
     <w:uiPriority w:val="9"/>
     <w:unhideWhenUsed/>
     <w:qFormat/>
@@ -11043,11 +12320,11 @@
       <w:szCs w:val="28"/>
     </w:rPr>
   </w:style>
-  <w:style w:type="paragraph" w:styleId="Heading4">
+  <w:style w:type="paragraph" w:styleId="4">
     <w:name w:val="heading 4"/>
-    <w:basedOn w:val="Normal"/>
-    <w:next w:val="Normal"/>
-    <w:link w:val="Heading4Char"/>
+    <w:basedOn w:val="a"/>
+    <w:next w:val="a"/>
+    <w:link w:val="40"/>
     <w:uiPriority w:val="9"/>
     <w:semiHidden/>
     <w:unhideWhenUsed/>
@@ -11066,11 +12343,11 @@
       <w:color w:val="0F4761" w:themeColor="accent1" w:themeShade="BF"/>
     </w:rPr>
   </w:style>
-  <w:style w:type="paragraph" w:styleId="Heading5">
+  <w:style w:type="paragraph" w:styleId="5">
     <w:name w:val="heading 5"/>
-    <w:basedOn w:val="Normal"/>
-    <w:next w:val="Normal"/>
-    <w:link w:val="Heading5Char"/>
+    <w:basedOn w:val="a"/>
+    <w:next w:val="a"/>
+    <w:link w:val="50"/>
     <w:uiPriority w:val="9"/>
     <w:semiHidden/>
     <w:unhideWhenUsed/>
@@ -11087,11 +12364,11 @@
       <w:color w:val="0F4761" w:themeColor="accent1" w:themeShade="BF"/>
     </w:rPr>
   </w:style>
-  <w:style w:type="paragraph" w:styleId="Heading6">
+  <w:style w:type="paragraph" w:styleId="6">
     <w:name w:val="heading 6"/>
-    <w:basedOn w:val="Normal"/>
-    <w:next w:val="Normal"/>
-    <w:link w:val="Heading6Char"/>
+    <w:basedOn w:val="a"/>
+    <w:next w:val="a"/>
+    <w:link w:val="60"/>
     <w:uiPriority w:val="9"/>
     <w:semiHidden/>
     <w:unhideWhenUsed/>
@@ -11110,11 +12387,11 @@
       <w:color w:val="595959" w:themeColor="text1" w:themeTint="A6"/>
     </w:rPr>
   </w:style>
-  <w:style w:type="paragraph" w:styleId="Heading7">
+  <w:style w:type="paragraph" w:styleId="7">
     <w:name w:val="heading 7"/>
-    <w:basedOn w:val="Normal"/>
-    <w:next w:val="Normal"/>
-    <w:link w:val="Heading7Char"/>
+    <w:basedOn w:val="a"/>
+    <w:next w:val="a"/>
+    <w:link w:val="70"/>
     <w:uiPriority w:val="9"/>
     <w:semiHidden/>
     <w:unhideWhenUsed/>
@@ -11131,11 +12408,11 @@
       <w:color w:val="595959" w:themeColor="text1" w:themeTint="A6"/>
     </w:rPr>
   </w:style>
-  <w:style w:type="paragraph" w:styleId="Heading8">
+  <w:style w:type="paragraph" w:styleId="8">
     <w:name w:val="heading 8"/>
-    <w:basedOn w:val="Normal"/>
-    <w:next w:val="Normal"/>
-    <w:link w:val="Heading8Char"/>
+    <w:basedOn w:val="a"/>
+    <w:next w:val="a"/>
+    <w:link w:val="80"/>
     <w:uiPriority w:val="9"/>
     <w:semiHidden/>
     <w:unhideWhenUsed/>
@@ -11154,11 +12431,11 @@
       <w:color w:val="272727" w:themeColor="text1" w:themeTint="D8"/>
     </w:rPr>
   </w:style>
-  <w:style w:type="paragraph" w:styleId="Heading9">
+  <w:style w:type="paragraph" w:styleId="9">
     <w:name w:val="heading 9"/>
-    <w:basedOn w:val="Normal"/>
-    <w:next w:val="Normal"/>
-    <w:link w:val="Heading9Char"/>
+    <w:basedOn w:val="a"/>
+    <w:next w:val="a"/>
+    <w:link w:val="90"/>
     <w:uiPriority w:val="9"/>
     <w:semiHidden/>
     <w:unhideWhenUsed/>
@@ -11175,13 +12452,13 @@
       <w:color w:val="272727" w:themeColor="text1" w:themeTint="D8"/>
     </w:rPr>
   </w:style>
-  <w:style w:type="character" w:default="1" w:styleId="DefaultParagraphFont">
+  <w:style w:type="character" w:default="1" w:styleId="a0">
     <w:name w:val="Default Paragraph Font"/>
     <w:uiPriority w:val="1"/>
     <w:semiHidden/>
     <w:unhideWhenUsed/>
   </w:style>
-  <w:style w:type="table" w:default="1" w:styleId="TableNormal">
+  <w:style w:type="table" w:default="1" w:styleId="a1">
     <w:name w:val="Normal Table"/>
     <w:uiPriority w:val="99"/>
     <w:semiHidden/>
@@ -11196,16 +12473,16 @@
       </w:tblCellMar>
     </w:tblPr>
   </w:style>
-  <w:style w:type="numbering" w:default="1" w:styleId="NoList">
+  <w:style w:type="numbering" w:default="1" w:styleId="a2">
     <w:name w:val="No List"/>
     <w:uiPriority w:val="99"/>
     <w:semiHidden/>
     <w:unhideWhenUsed/>
   </w:style>
-  <w:style w:type="character" w:customStyle="1" w:styleId="Heading1Char">
-    <w:name w:val="Heading 1 Char"/>
-    <w:basedOn w:val="DefaultParagraphFont"/>
-    <w:link w:val="Heading1"/>
+  <w:style w:type="character" w:customStyle="1" w:styleId="10">
+    <w:name w:val="Заголовок 1 Знак"/>
+    <w:basedOn w:val="a0"/>
+    <w:link w:val="1"/>
     <w:uiPriority w:val="9"/>
     <w:rsid w:val="00791F7A"/>
     <w:rPr>
@@ -11215,10 +12492,10 @@
       <w:szCs w:val="40"/>
     </w:rPr>
   </w:style>
-  <w:style w:type="character" w:customStyle="1" w:styleId="Heading2Char">
-    <w:name w:val="Heading 2 Char"/>
-    <w:basedOn w:val="DefaultParagraphFont"/>
-    <w:link w:val="Heading2"/>
+  <w:style w:type="character" w:customStyle="1" w:styleId="20">
+    <w:name w:val="Заголовок 2 Знак"/>
+    <w:basedOn w:val="a0"/>
+    <w:link w:val="2"/>
     <w:uiPriority w:val="9"/>
     <w:rsid w:val="00791F7A"/>
     <w:rPr>
@@ -11228,10 +12505,10 @@
       <w:szCs w:val="32"/>
     </w:rPr>
   </w:style>
-  <w:style w:type="character" w:customStyle="1" w:styleId="Heading3Char">
-    <w:name w:val="Heading 3 Char"/>
-    <w:basedOn w:val="DefaultParagraphFont"/>
-    <w:link w:val="Heading3"/>
+  <w:style w:type="character" w:customStyle="1" w:styleId="30">
+    <w:name w:val="Заголовок 3 Знак"/>
+    <w:basedOn w:val="a0"/>
+    <w:link w:val="3"/>
     <w:uiPriority w:val="9"/>
     <w:rsid w:val="00791F7A"/>
     <w:rPr>
@@ -11241,10 +12518,10 @@
       <w:szCs w:val="28"/>
     </w:rPr>
   </w:style>
-  <w:style w:type="character" w:customStyle="1" w:styleId="Heading4Char">
-    <w:name w:val="Heading 4 Char"/>
-    <w:basedOn w:val="DefaultParagraphFont"/>
-    <w:link w:val="Heading4"/>
+  <w:style w:type="character" w:customStyle="1" w:styleId="40">
+    <w:name w:val="Заголовок 4 Знак"/>
+    <w:basedOn w:val="a0"/>
+    <w:link w:val="4"/>
     <w:uiPriority w:val="9"/>
     <w:semiHidden/>
     <w:rsid w:val="00791F7A"/>
@@ -11255,10 +12532,10 @@
       <w:color w:val="0F4761" w:themeColor="accent1" w:themeShade="BF"/>
     </w:rPr>
   </w:style>
-  <w:style w:type="character" w:customStyle="1" w:styleId="Heading5Char">
-    <w:name w:val="Heading 5 Char"/>
-    <w:basedOn w:val="DefaultParagraphFont"/>
-    <w:link w:val="Heading5"/>
+  <w:style w:type="character" w:customStyle="1" w:styleId="50">
+    <w:name w:val="Заголовок 5 Знак"/>
+    <w:basedOn w:val="a0"/>
+    <w:link w:val="5"/>
     <w:uiPriority w:val="9"/>
     <w:semiHidden/>
     <w:rsid w:val="00791F7A"/>
@@ -11267,10 +12544,10 @@
       <w:color w:val="0F4761" w:themeColor="accent1" w:themeShade="BF"/>
     </w:rPr>
   </w:style>
-  <w:style w:type="character" w:customStyle="1" w:styleId="Heading6Char">
-    <w:name w:val="Heading 6 Char"/>
-    <w:basedOn w:val="DefaultParagraphFont"/>
-    <w:link w:val="Heading6"/>
+  <w:style w:type="character" w:customStyle="1" w:styleId="60">
+    <w:name w:val="Заголовок 6 Знак"/>
+    <w:basedOn w:val="a0"/>
+    <w:link w:val="6"/>
     <w:uiPriority w:val="9"/>
     <w:semiHidden/>
     <w:rsid w:val="00791F7A"/>
@@ -11281,10 +12558,10 @@
       <w:color w:val="595959" w:themeColor="text1" w:themeTint="A6"/>
     </w:rPr>
   </w:style>
-  <w:style w:type="character" w:customStyle="1" w:styleId="Heading7Char">
-    <w:name w:val="Heading 7 Char"/>
-    <w:basedOn w:val="DefaultParagraphFont"/>
-    <w:link w:val="Heading7"/>
+  <w:style w:type="character" w:customStyle="1" w:styleId="70">
+    <w:name w:val="Заголовок 7 Знак"/>
+    <w:basedOn w:val="a0"/>
+    <w:link w:val="7"/>
     <w:uiPriority w:val="9"/>
     <w:semiHidden/>
     <w:rsid w:val="00791F7A"/>
@@ -11293,10 +12570,10 @@
       <w:color w:val="595959" w:themeColor="text1" w:themeTint="A6"/>
     </w:rPr>
   </w:style>
-  <w:style w:type="character" w:customStyle="1" w:styleId="Heading8Char">
-    <w:name w:val="Heading 8 Char"/>
-    <w:basedOn w:val="DefaultParagraphFont"/>
-    <w:link w:val="Heading8"/>
+  <w:style w:type="character" w:customStyle="1" w:styleId="80">
+    <w:name w:val="Заголовок 8 Знак"/>
+    <w:basedOn w:val="a0"/>
+    <w:link w:val="8"/>
     <w:uiPriority w:val="9"/>
     <w:semiHidden/>
     <w:rsid w:val="00791F7A"/>
@@ -11307,10 +12584,10 @@
       <w:color w:val="272727" w:themeColor="text1" w:themeTint="D8"/>
     </w:rPr>
   </w:style>
-  <w:style w:type="character" w:customStyle="1" w:styleId="Heading9Char">
-    <w:name w:val="Heading 9 Char"/>
-    <w:basedOn w:val="DefaultParagraphFont"/>
-    <w:link w:val="Heading9"/>
+  <w:style w:type="character" w:customStyle="1" w:styleId="90">
+    <w:name w:val="Заголовок 9 Знак"/>
+    <w:basedOn w:val="a0"/>
+    <w:link w:val="9"/>
     <w:uiPriority w:val="9"/>
     <w:semiHidden/>
     <w:rsid w:val="00791F7A"/>
@@ -11319,11 +12596,11 @@
       <w:color w:val="272727" w:themeColor="text1" w:themeTint="D8"/>
     </w:rPr>
   </w:style>
-  <w:style w:type="paragraph" w:styleId="Title">
+  <w:style w:type="paragraph" w:styleId="a3">
     <w:name w:val="Title"/>
-    <w:basedOn w:val="Normal"/>
-    <w:next w:val="Normal"/>
-    <w:link w:val="TitleChar"/>
+    <w:basedOn w:val="a"/>
+    <w:next w:val="a"/>
+    <w:link w:val="a4"/>
     <w:uiPriority w:val="10"/>
     <w:qFormat/>
     <w:rsid w:val="00791F7A"/>
@@ -11339,10 +12616,10 @@
       <w:szCs w:val="56"/>
     </w:rPr>
   </w:style>
-  <w:style w:type="character" w:customStyle="1" w:styleId="TitleChar">
-    <w:name w:val="Title Char"/>
-    <w:basedOn w:val="DefaultParagraphFont"/>
-    <w:link w:val="Title"/>
+  <w:style w:type="character" w:customStyle="1" w:styleId="a4">
+    <w:name w:val="Заголовок Знак"/>
+    <w:basedOn w:val="a0"/>
+    <w:link w:val="a3"/>
     <w:uiPriority w:val="10"/>
     <w:rsid w:val="00791F7A"/>
     <w:rPr>
@@ -11353,11 +12630,11 @@
       <w:szCs w:val="56"/>
     </w:rPr>
   </w:style>
-  <w:style w:type="paragraph" w:styleId="Subtitle">
+  <w:style w:type="paragraph" w:styleId="a5">
     <w:name w:val="Subtitle"/>
-    <w:basedOn w:val="Normal"/>
-    <w:next w:val="Normal"/>
-    <w:link w:val="SubtitleChar"/>
+    <w:basedOn w:val="a"/>
+    <w:next w:val="a"/>
+    <w:link w:val="a6"/>
     <w:uiPriority w:val="11"/>
     <w:qFormat/>
     <w:rsid w:val="00791F7A"/>
@@ -11374,10 +12651,10 @@
       <w:szCs w:val="28"/>
     </w:rPr>
   </w:style>
-  <w:style w:type="character" w:customStyle="1" w:styleId="SubtitleChar">
-    <w:name w:val="Subtitle Char"/>
-    <w:basedOn w:val="DefaultParagraphFont"/>
-    <w:link w:val="Subtitle"/>
+  <w:style w:type="character" w:customStyle="1" w:styleId="a6">
+    <w:name w:val="Подзаголовок Знак"/>
+    <w:basedOn w:val="a0"/>
+    <w:link w:val="a5"/>
     <w:uiPriority w:val="11"/>
     <w:rsid w:val="00791F7A"/>
     <w:rPr>
@@ -11388,11 +12665,11 @@
       <w:szCs w:val="28"/>
     </w:rPr>
   </w:style>
-  <w:style w:type="paragraph" w:styleId="Quote">
+  <w:style w:type="paragraph" w:styleId="21">
     <w:name w:val="Quote"/>
-    <w:basedOn w:val="Normal"/>
-    <w:next w:val="Normal"/>
-    <w:link w:val="QuoteChar"/>
+    <w:basedOn w:val="a"/>
+    <w:next w:val="a"/>
+    <w:link w:val="22"/>
     <w:uiPriority w:val="29"/>
     <w:qFormat/>
     <w:rsid w:val="00791F7A"/>
@@ -11406,10 +12683,10 @@
       <w:color w:val="404040" w:themeColor="text1" w:themeTint="BF"/>
     </w:rPr>
   </w:style>
-  <w:style w:type="character" w:customStyle="1" w:styleId="QuoteChar">
-    <w:name w:val="Quote Char"/>
-    <w:basedOn w:val="DefaultParagraphFont"/>
-    <w:link w:val="Quote"/>
+  <w:style w:type="character" w:customStyle="1" w:styleId="22">
+    <w:name w:val="Цитата 2 Знак"/>
+    <w:basedOn w:val="a0"/>
+    <w:link w:val="21"/>
     <w:uiPriority w:val="29"/>
     <w:rsid w:val="00791F7A"/>
     <w:rPr>
@@ -11418,9 +12695,9 @@
       <w:color w:val="404040" w:themeColor="text1" w:themeTint="BF"/>
     </w:rPr>
   </w:style>
-  <w:style w:type="paragraph" w:styleId="ListParagraph">
+  <w:style w:type="paragraph" w:styleId="a7">
     <w:name w:val="List Paragraph"/>
-    <w:basedOn w:val="Normal"/>
+    <w:basedOn w:val="a"/>
     <w:uiPriority w:val="34"/>
     <w:qFormat/>
     <w:rsid w:val="00791F7A"/>
@@ -11429,9 +12706,9 @@
       <w:contextualSpacing/>
     </w:pPr>
   </w:style>
-  <w:style w:type="character" w:styleId="IntenseEmphasis">
+  <w:style w:type="character" w:styleId="a8">
     <w:name w:val="Intense Emphasis"/>
-    <w:basedOn w:val="DefaultParagraphFont"/>
+    <w:basedOn w:val="a0"/>
     <w:uiPriority w:val="21"/>
     <w:qFormat/>
     <w:rsid w:val="00791F7A"/>
@@ -11441,11 +12718,11 @@
       <w:color w:val="0F4761" w:themeColor="accent1" w:themeShade="BF"/>
     </w:rPr>
   </w:style>
-  <w:style w:type="paragraph" w:styleId="IntenseQuote">
+  <w:style w:type="paragraph" w:styleId="a9">
     <w:name w:val="Intense Quote"/>
-    <w:basedOn w:val="Normal"/>
-    <w:next w:val="Normal"/>
-    <w:link w:val="IntenseQuoteChar"/>
+    <w:basedOn w:val="a"/>
+    <w:next w:val="a"/>
+    <w:link w:val="aa"/>
     <w:uiPriority w:val="30"/>
     <w:qFormat/>
     <w:rsid w:val="00791F7A"/>
@@ -11464,10 +12741,10 @@
       <w:color w:val="0F4761" w:themeColor="accent1" w:themeShade="BF"/>
     </w:rPr>
   </w:style>
-  <w:style w:type="character" w:customStyle="1" w:styleId="IntenseQuoteChar">
-    <w:name w:val="Intense Quote Char"/>
-    <w:basedOn w:val="DefaultParagraphFont"/>
-    <w:link w:val="IntenseQuote"/>
+  <w:style w:type="character" w:customStyle="1" w:styleId="aa">
+    <w:name w:val="Выделенная цитата Знак"/>
+    <w:basedOn w:val="a0"/>
+    <w:link w:val="a9"/>
     <w:uiPriority w:val="30"/>
     <w:rsid w:val="00791F7A"/>
     <w:rPr>
@@ -11476,9 +12753,9 @@
       <w:color w:val="0F4761" w:themeColor="accent1" w:themeShade="BF"/>
     </w:rPr>
   </w:style>
-  <w:style w:type="character" w:styleId="IntenseReference">
+  <w:style w:type="character" w:styleId="ab">
     <w:name w:val="Intense Reference"/>
-    <w:basedOn w:val="DefaultParagraphFont"/>
+    <w:basedOn w:val="a0"/>
     <w:uiPriority w:val="32"/>
     <w:qFormat/>
     <w:rsid w:val="00791F7A"/>
@@ -11490,9 +12767,9 @@
       <w:spacing w:val="5"/>
     </w:rPr>
   </w:style>
-  <w:style w:type="character" w:styleId="Hyperlink">
+  <w:style w:type="character" w:styleId="ac">
     <w:name w:val="Hyperlink"/>
-    <w:basedOn w:val="DefaultParagraphFont"/>
+    <w:basedOn w:val="a0"/>
     <w:uiPriority w:val="99"/>
     <w:unhideWhenUsed/>
     <w:rsid w:val="00FD1BD7"/>
@@ -11501,9 +12778,9 @@
       <w:u w:val="single"/>
     </w:rPr>
   </w:style>
-  <w:style w:type="character" w:styleId="UnresolvedMention">
+  <w:style w:type="character" w:styleId="ad">
     <w:name w:val="Unresolved Mention"/>
-    <w:basedOn w:val="DefaultParagraphFont"/>
+    <w:basedOn w:val="a0"/>
     <w:uiPriority w:val="99"/>
     <w:semiHidden/>
     <w:unhideWhenUsed/>
@@ -11513,9 +12790,9 @@
       <w:shd w:val="clear" w:color="auto" w:fill="E1DFDD"/>
     </w:rPr>
   </w:style>
-  <w:style w:type="character" w:styleId="Strong">
+  <w:style w:type="character" w:styleId="ae">
     <w:name w:val="Strong"/>
-    <w:basedOn w:val="DefaultParagraphFont"/>
+    <w:basedOn w:val="a0"/>
     <w:uiPriority w:val="22"/>
     <w:qFormat/>
     <w:rsid w:val="00232DD2"/>
@@ -11524,9 +12801,9 @@
       <w:bCs/>
     </w:rPr>
   </w:style>
-  <w:style w:type="paragraph" w:styleId="NormalWeb">
+  <w:style w:type="paragraph" w:styleId="af">
     <w:name w:val="Normal (Web)"/>
-    <w:basedOn w:val="Normal"/>
+    <w:basedOn w:val="a"/>
     <w:uiPriority w:val="99"/>
     <w:semiHidden/>
     <w:unhideWhenUsed/>
@@ -11541,9 +12818,9 @@
       <w14:ligatures w14:val="none"/>
     </w:rPr>
   </w:style>
-  <w:style w:type="character" w:styleId="FollowedHyperlink">
+  <w:style w:type="character" w:styleId="af0">
     <w:name w:val="FollowedHyperlink"/>
-    <w:basedOn w:val="DefaultParagraphFont"/>
+    <w:basedOn w:val="a0"/>
     <w:uiPriority w:val="99"/>
     <w:semiHidden/>
     <w:unhideWhenUsed/>
@@ -11555,13 +12832,13 @@
   </w:style>
   <w:style w:type="character" w:customStyle="1" w:styleId="apple-converted-space">
     <w:name w:val="apple-converted-space"/>
-    <w:basedOn w:val="DefaultParagraphFont"/>
+    <w:basedOn w:val="a0"/>
     <w:rsid w:val="00795551"/>
   </w:style>
-  <w:style w:type="paragraph" w:styleId="Header">
+  <w:style w:type="paragraph" w:styleId="af1">
     <w:name w:val="header"/>
-    <w:basedOn w:val="Normal"/>
-    <w:link w:val="HeaderChar"/>
+    <w:basedOn w:val="a"/>
+    <w:link w:val="af2"/>
     <w:uiPriority w:val="99"/>
     <w:unhideWhenUsed/>
     <w:rsid w:val="00F26AD7"/>
@@ -11573,17 +12850,17 @@
       <w:spacing w:after="0" w:line="240" w:lineRule="auto"/>
     </w:pPr>
   </w:style>
-  <w:style w:type="character" w:customStyle="1" w:styleId="HeaderChar">
-    <w:name w:val="Header Char"/>
-    <w:basedOn w:val="DefaultParagraphFont"/>
-    <w:link w:val="Header"/>
+  <w:style w:type="character" w:customStyle="1" w:styleId="af2">
+    <w:name w:val="Верхний колонтитул Знак"/>
+    <w:basedOn w:val="a0"/>
+    <w:link w:val="af1"/>
     <w:uiPriority w:val="99"/>
     <w:rsid w:val="00F26AD7"/>
   </w:style>
-  <w:style w:type="paragraph" w:styleId="Footer">
+  <w:style w:type="paragraph" w:styleId="af3">
     <w:name w:val="footer"/>
-    <w:basedOn w:val="Normal"/>
-    <w:link w:val="FooterChar"/>
+    <w:basedOn w:val="a"/>
+    <w:link w:val="af4"/>
     <w:uiPriority w:val="99"/>
     <w:unhideWhenUsed/>
     <w:rsid w:val="00F26AD7"/>
@@ -11595,16 +12872,16 @@
       <w:spacing w:after="0" w:line="240" w:lineRule="auto"/>
     </w:pPr>
   </w:style>
-  <w:style w:type="character" w:customStyle="1" w:styleId="FooterChar">
-    <w:name w:val="Footer Char"/>
-    <w:basedOn w:val="DefaultParagraphFont"/>
-    <w:link w:val="Footer"/>
+  <w:style w:type="character" w:customStyle="1" w:styleId="af4">
+    <w:name w:val="Нижний колонтитул Знак"/>
+    <w:basedOn w:val="a0"/>
+    <w:link w:val="af3"/>
     <w:uiPriority w:val="99"/>
     <w:rsid w:val="00F26AD7"/>
   </w:style>
-  <w:style w:type="character" w:styleId="HTMLCode">
+  <w:style w:type="character" w:styleId="HTML">
     <w:name w:val="HTML Code"/>
-    <w:basedOn w:val="DefaultParagraphFont"/>
+    <w:basedOn w:val="a0"/>
     <w:uiPriority w:val="99"/>
     <w:semiHidden/>
     <w:unhideWhenUsed/>
@@ -11615,9 +12892,9 @@
       <w:szCs w:val="20"/>
     </w:rPr>
   </w:style>
-  <w:style w:type="character" w:styleId="Emphasis">
+  <w:style w:type="character" w:styleId="af5">
     <w:name w:val="Emphasis"/>
-    <w:basedOn w:val="DefaultParagraphFont"/>
+    <w:basedOn w:val="a0"/>
     <w:uiPriority w:val="20"/>
     <w:qFormat/>
     <w:rsid w:val="009573AD"/>
